--- a/documenten/Plan van aanpak.docx
+++ b/documenten/Plan van aanpak.docx
@@ -95,7 +95,7 @@
           <w:sz w:val="40"/>
           <w:szCs w:val="40"/>
         </w:rPr>
-        <w:t>&lt;- Naam project -&gt;</w:t>
+        <w:t>PDO Forum</w:t>
       </w:r>
     </w:p>
     <w:p>
@@ -440,16 +440,16 @@
         <w:rPr>
           <w:rFonts w:ascii="Arial" w:hAnsi="Arial" w:cs="Arial"/>
           <w:b/>
-          <w:sz w:val="50"/>
-          <w:szCs w:val="50"/>
+          <w:sz w:val="40"/>
+          <w:szCs w:val="40"/>
         </w:rPr>
       </w:pPr>
       <w:r>
         <w:rPr>
           <w:rFonts w:ascii="Arial" w:hAnsi="Arial" w:cs="Arial"/>
           <w:b/>
-          <w:sz w:val="50"/>
-          <w:szCs w:val="50"/>
+          <w:sz w:val="40"/>
+          <w:szCs w:val="40"/>
         </w:rPr>
         <w:lastRenderedPageBreak/>
         <w:t>Inleiding</w:t>
@@ -826,16 +826,16 @@
         <w:jc w:val="center"/>
         <w:rPr>
           <w:rFonts w:ascii="Arial" w:hAnsi="Arial" w:cs="Arial"/>
-          <w:sz w:val="50"/>
-          <w:szCs w:val="50"/>
+          <w:sz w:val="40"/>
+          <w:szCs w:val="40"/>
         </w:rPr>
       </w:pPr>
       <w:r>
         <w:rPr>
           <w:rFonts w:ascii="Arial" w:hAnsi="Arial" w:cs="Arial"/>
           <w:b/>
-          <w:sz w:val="50"/>
-          <w:szCs w:val="50"/>
+          <w:sz w:val="40"/>
+          <w:szCs w:val="40"/>
         </w:rPr>
         <w:lastRenderedPageBreak/>
         <w:t>Projectomschrijving</w:t>
@@ -896,18 +896,2569 @@
         </w:rPr>
         <w:t>Dit forum zal in elkaar gezet worden met het gebruik van: HTML, CSS, PHP, Javascript</w:t>
       </w:r>
+    </w:p>
+    <w:p>
+      <w:pPr>
+        <w:pStyle w:val="Geenafstand"/>
+        <w:rPr>
+          <w:rFonts w:ascii="Arial" w:hAnsi="Arial" w:cs="Arial"/>
+          <w:sz w:val="30"/>
+          <w:szCs w:val="30"/>
+        </w:rPr>
+      </w:pPr>
+    </w:p>
+    <w:p>
+      <w:pPr>
+        <w:pStyle w:val="Geenafstand"/>
+        <w:rPr>
+          <w:rFonts w:ascii="Arial" w:hAnsi="Arial" w:cs="Arial"/>
+          <w:sz w:val="30"/>
+          <w:szCs w:val="30"/>
+        </w:rPr>
+      </w:pPr>
+    </w:p>
+    <w:p>
+      <w:pPr>
+        <w:pStyle w:val="Geenafstand"/>
+        <w:rPr>
+          <w:rFonts w:ascii="Arial" w:hAnsi="Arial" w:cs="Arial"/>
+          <w:sz w:val="30"/>
+          <w:szCs w:val="30"/>
+        </w:rPr>
+      </w:pPr>
+      <w:r>
+        <w:rPr>
+          <w:rFonts w:ascii="Arial" w:hAnsi="Arial" w:cs="Arial"/>
+          <w:sz w:val="30"/>
+          <w:szCs w:val="30"/>
+        </w:rPr>
+        <w:t>Omschrijving:</w:t>
+      </w:r>
+    </w:p>
+    <w:p>
+      <w:pPr>
+        <w:pStyle w:val="Geenafstand"/>
+        <w:rPr>
+          <w:rFonts w:ascii="Arial" w:hAnsi="Arial" w:cs="Arial"/>
+          <w:sz w:val="30"/>
+          <w:szCs w:val="30"/>
+        </w:rPr>
+      </w:pPr>
+      <w:r>
+        <w:rPr>
+          <w:rFonts w:ascii="Arial" w:hAnsi="Arial" w:cs="Arial"/>
+          <w:sz w:val="30"/>
+          <w:szCs w:val="30"/>
+        </w:rPr>
+        <w:t xml:space="preserve">Het Te bouwen forum zal de gebruikers bieden om te discussiëren over de onderwerpen die aangemaakt zijn door </w:t>
+      </w:r>
+      <w:proofErr w:type="spellStart"/>
+      <w:r>
+        <w:rPr>
+          <w:rFonts w:ascii="Arial" w:hAnsi="Arial" w:cs="Arial"/>
+          <w:sz w:val="30"/>
+          <w:szCs w:val="30"/>
+        </w:rPr>
+        <w:t>admin’s</w:t>
+      </w:r>
+      <w:proofErr w:type="spellEnd"/>
+      <w:r>
+        <w:rPr>
+          <w:rFonts w:ascii="Arial" w:hAnsi="Arial" w:cs="Arial"/>
+          <w:sz w:val="30"/>
+          <w:szCs w:val="30"/>
+        </w:rPr>
+        <w:t>/gebruikers</w:t>
+      </w:r>
+    </w:p>
+    <w:p>
+      <w:pPr>
+        <w:pStyle w:val="Geenafstand"/>
+        <w:numPr>
+          <w:ilvl w:val="0"/>
+          <w:numId w:val="3"/>
+        </w:numPr>
+        <w:rPr>
+          <w:rFonts w:ascii="Arial" w:hAnsi="Arial" w:cs="Arial"/>
+          <w:sz w:val="30"/>
+          <w:szCs w:val="30"/>
+        </w:rPr>
+      </w:pPr>
+      <w:r>
+        <w:rPr>
+          <w:rFonts w:ascii="Arial" w:hAnsi="Arial" w:cs="Arial"/>
+          <w:sz w:val="30"/>
+          <w:szCs w:val="30"/>
+        </w:rPr>
+        <w:t xml:space="preserve">Gebruikers moeten kunnen </w:t>
+      </w:r>
+      <w:proofErr w:type="spellStart"/>
+      <w:r>
+        <w:rPr>
+          <w:rFonts w:ascii="Arial" w:hAnsi="Arial" w:cs="Arial"/>
+          <w:sz w:val="30"/>
+          <w:szCs w:val="30"/>
+        </w:rPr>
+        <w:t>kunnen</w:t>
+      </w:r>
+      <w:proofErr w:type="spellEnd"/>
+      <w:r>
+        <w:rPr>
+          <w:rFonts w:ascii="Arial" w:hAnsi="Arial" w:cs="Arial"/>
+          <w:sz w:val="30"/>
+          <w:szCs w:val="30"/>
+        </w:rPr>
+        <w:t xml:space="preserve"> registreren en inloggen met die gegevens.</w:t>
+      </w:r>
+    </w:p>
+    <w:p>
+      <w:pPr>
+        <w:pStyle w:val="Geenafstand"/>
+        <w:numPr>
+          <w:ilvl w:val="0"/>
+          <w:numId w:val="3"/>
+        </w:numPr>
+        <w:rPr>
+          <w:rFonts w:ascii="Arial" w:hAnsi="Arial" w:cs="Arial"/>
+          <w:sz w:val="30"/>
+          <w:szCs w:val="30"/>
+        </w:rPr>
+      </w:pPr>
+      <w:r>
+        <w:rPr>
+          <w:rFonts w:ascii="Arial" w:hAnsi="Arial" w:cs="Arial"/>
+          <w:sz w:val="30"/>
+          <w:szCs w:val="30"/>
+        </w:rPr>
+        <w:t xml:space="preserve">Thema’s moeten alleen aangemaakt kunnen worden door </w:t>
+      </w:r>
+      <w:proofErr w:type="spellStart"/>
+      <w:r>
+        <w:rPr>
+          <w:rFonts w:ascii="Arial" w:hAnsi="Arial" w:cs="Arial"/>
+          <w:sz w:val="30"/>
+          <w:szCs w:val="30"/>
+        </w:rPr>
+        <w:t>admin’s</w:t>
+      </w:r>
+      <w:proofErr w:type="spellEnd"/>
+    </w:p>
+    <w:p>
+      <w:pPr>
+        <w:pStyle w:val="Geenafstand"/>
+        <w:numPr>
+          <w:ilvl w:val="0"/>
+          <w:numId w:val="3"/>
+        </w:numPr>
+        <w:rPr>
+          <w:rFonts w:ascii="Arial" w:hAnsi="Arial" w:cs="Arial"/>
+          <w:sz w:val="30"/>
+          <w:szCs w:val="30"/>
+        </w:rPr>
+      </w:pPr>
+      <w:r>
+        <w:rPr>
+          <w:rFonts w:ascii="Arial" w:hAnsi="Arial" w:cs="Arial"/>
+          <w:sz w:val="30"/>
+          <w:szCs w:val="30"/>
+        </w:rPr>
+        <w:t>Gebruikers kunnen topics in de thema’s aanmaken, en kunnen daarop reageren.</w:t>
+      </w:r>
+    </w:p>
+    <w:p>
+      <w:pPr>
+        <w:pStyle w:val="Geenafstand"/>
+        <w:ind w:left="1080"/>
+        <w:rPr>
+          <w:rFonts w:ascii="Arial" w:hAnsi="Arial" w:cs="Arial"/>
+          <w:sz w:val="30"/>
+          <w:szCs w:val="30"/>
+        </w:rPr>
+      </w:pPr>
+    </w:p>
+    <w:p>
+      <w:pPr>
+        <w:pStyle w:val="Geenafstand"/>
+        <w:ind w:left="1080"/>
+        <w:rPr>
+          <w:rFonts w:ascii="Arial" w:hAnsi="Arial" w:cs="Arial"/>
+          <w:sz w:val="30"/>
+          <w:szCs w:val="30"/>
+        </w:rPr>
+      </w:pPr>
+    </w:p>
+    <w:p>
+      <w:pPr>
+        <w:pStyle w:val="Geenafstand"/>
+        <w:ind w:left="1080"/>
+        <w:jc w:val="center"/>
+        <w:rPr>
+          <w:rFonts w:ascii="Arial" w:hAnsi="Arial" w:cs="Arial"/>
+          <w:sz w:val="30"/>
+          <w:szCs w:val="30"/>
+        </w:rPr>
+      </w:pPr>
+      <w:r>
+        <w:rPr>
+          <w:rFonts w:ascii="Arial" w:hAnsi="Arial" w:cs="Arial"/>
+          <w:b/>
+          <w:sz w:val="40"/>
+          <w:szCs w:val="40"/>
+        </w:rPr>
+        <w:t>Leden</w:t>
+      </w:r>
+      <w:r>
+        <w:rPr>
+          <w:rFonts w:ascii="Arial" w:hAnsi="Arial" w:cs="Arial"/>
+          <w:sz w:val="30"/>
+          <w:szCs w:val="30"/>
+        </w:rPr>
+        <w:t xml:space="preserve"> </w:t>
+      </w:r>
+      <w:r>
+        <w:rPr>
+          <w:rFonts w:ascii="Arial" w:hAnsi="Arial" w:cs="Arial"/>
+          <w:b/>
+          <w:sz w:val="40"/>
+          <w:szCs w:val="40"/>
+        </w:rPr>
+        <w:t>projectgroep</w:t>
+      </w:r>
+    </w:p>
+    <w:p>
+      <w:pPr>
+        <w:pStyle w:val="Plattetekst"/>
+        <w:ind w:right="115"/>
+        <w:rPr>
+          <w:lang w:val="nl-NL"/>
+        </w:rPr>
+      </w:pPr>
+    </w:p>
+    <w:tbl>
+      <w:tblPr>
+        <w:tblW w:w="8900" w:type="dxa"/>
+        <w:tblInd w:w="58" w:type="dxa"/>
+        <w:tblBorders>
+          <w:top w:val="single" w:sz="4" w:space="0" w:color="auto"/>
+          <w:bottom w:val="single" w:sz="4" w:space="0" w:color="auto"/>
+          <w:insideH w:val="single" w:sz="4" w:space="0" w:color="auto"/>
+        </w:tblBorders>
+        <w:tblLook w:val="04A0" w:firstRow="1" w:lastRow="0" w:firstColumn="1" w:lastColumn="0" w:noHBand="0" w:noVBand="1"/>
+      </w:tblPr>
+      <w:tblGrid>
+        <w:gridCol w:w="2262"/>
+        <w:gridCol w:w="2677"/>
+        <w:gridCol w:w="1899"/>
+        <w:gridCol w:w="2062"/>
+      </w:tblGrid>
+      <w:tr>
+        <w:trPr>
+          <w:trHeight w:val="199"/>
+        </w:trPr>
+        <w:tc>
+          <w:tcPr>
+            <w:tcW w:w="2352" w:type="dxa"/>
+            <w:tcBorders>
+              <w:top w:val="single" w:sz="18" w:space="0" w:color="auto"/>
+              <w:left w:val="nil"/>
+              <w:bottom w:val="single" w:sz="18" w:space="0" w:color="auto"/>
+              <w:right w:val="nil"/>
+            </w:tcBorders>
+            <w:hideMark/>
+          </w:tcPr>
+          <w:p>
+            <w:pPr>
+              <w:pStyle w:val="Plattetekst"/>
+              <w:ind w:right="115"/>
+              <w:rPr>
+                <w:b/>
+                <w:sz w:val="22"/>
+                <w:szCs w:val="22"/>
+                <w:lang w:val="nl-NL"/>
+              </w:rPr>
+            </w:pPr>
+            <w:proofErr w:type="spellStart"/>
+            <w:r>
+              <w:rPr>
+                <w:b/>
+                <w:sz w:val="22"/>
+                <w:szCs w:val="22"/>
+              </w:rPr>
+              <w:t>Naam</w:t>
+            </w:r>
+            <w:proofErr w:type="spellEnd"/>
+            <w:r>
+              <w:rPr>
+                <w:b/>
+                <w:sz w:val="22"/>
+                <w:szCs w:val="22"/>
+              </w:rPr>
+              <w:t xml:space="preserve"> </w:t>
+            </w:r>
+          </w:p>
+        </w:tc>
+        <w:tc>
+          <w:tcPr>
+            <w:tcW w:w="2519" w:type="dxa"/>
+            <w:tcBorders>
+              <w:top w:val="single" w:sz="18" w:space="0" w:color="auto"/>
+              <w:left w:val="nil"/>
+              <w:bottom w:val="single" w:sz="18" w:space="0" w:color="auto"/>
+              <w:right w:val="nil"/>
+            </w:tcBorders>
+            <w:hideMark/>
+          </w:tcPr>
+          <w:p>
+            <w:pPr>
+              <w:pStyle w:val="Plattetekst"/>
+              <w:ind w:right="115"/>
+              <w:rPr>
+                <w:b/>
+                <w:sz w:val="22"/>
+                <w:szCs w:val="22"/>
+                <w:lang w:val="nl-NL"/>
+              </w:rPr>
+            </w:pPr>
+            <w:r>
+              <w:rPr>
+                <w:b/>
+                <w:sz w:val="22"/>
+                <w:szCs w:val="22"/>
+              </w:rPr>
+              <w:t>E-</w:t>
+            </w:r>
+            <w:proofErr w:type="spellStart"/>
+            <w:r>
+              <w:rPr>
+                <w:b/>
+                <w:sz w:val="22"/>
+                <w:szCs w:val="22"/>
+              </w:rPr>
+              <w:t>mailadres</w:t>
+            </w:r>
+            <w:proofErr w:type="spellEnd"/>
+          </w:p>
+        </w:tc>
+        <w:tc>
+          <w:tcPr>
+            <w:tcW w:w="1936" w:type="dxa"/>
+            <w:tcBorders>
+              <w:top w:val="single" w:sz="18" w:space="0" w:color="auto"/>
+              <w:left w:val="nil"/>
+              <w:bottom w:val="single" w:sz="18" w:space="0" w:color="auto"/>
+              <w:right w:val="nil"/>
+            </w:tcBorders>
+            <w:hideMark/>
+          </w:tcPr>
+          <w:p>
+            <w:pPr>
+              <w:pStyle w:val="Plattetekst"/>
+              <w:ind w:right="115"/>
+              <w:rPr>
+                <w:b/>
+                <w:sz w:val="22"/>
+                <w:szCs w:val="22"/>
+                <w:lang w:val="nl-NL"/>
+              </w:rPr>
+            </w:pPr>
+            <w:r>
+              <w:rPr>
+                <w:b/>
+                <w:sz w:val="22"/>
+                <w:szCs w:val="22"/>
+                <w:lang w:val="nl-NL"/>
+              </w:rPr>
+              <w:t>Telefoonnr.</w:t>
+            </w:r>
+          </w:p>
+        </w:tc>
+        <w:tc>
+          <w:tcPr>
+            <w:tcW w:w="2093" w:type="dxa"/>
+            <w:tcBorders>
+              <w:top w:val="single" w:sz="18" w:space="0" w:color="auto"/>
+              <w:left w:val="nil"/>
+              <w:bottom w:val="single" w:sz="18" w:space="0" w:color="auto"/>
+              <w:right w:val="nil"/>
+            </w:tcBorders>
+            <w:hideMark/>
+          </w:tcPr>
+          <w:p>
+            <w:pPr>
+              <w:pStyle w:val="Plattetekst"/>
+              <w:ind w:right="115"/>
+              <w:rPr>
+                <w:b/>
+                <w:sz w:val="22"/>
+                <w:szCs w:val="22"/>
+                <w:lang w:val="nl-NL"/>
+              </w:rPr>
+            </w:pPr>
+            <w:proofErr w:type="spellStart"/>
+            <w:r>
+              <w:rPr>
+                <w:b/>
+                <w:sz w:val="22"/>
+                <w:szCs w:val="22"/>
+              </w:rPr>
+              <w:t>Functie</w:t>
+            </w:r>
+            <w:proofErr w:type="spellEnd"/>
+          </w:p>
+        </w:tc>
+      </w:tr>
+      <w:tr>
+        <w:trPr>
+          <w:trHeight w:val="257"/>
+        </w:trPr>
+        <w:tc>
+          <w:tcPr>
+            <w:tcW w:w="2352" w:type="dxa"/>
+            <w:tcBorders>
+              <w:top w:val="single" w:sz="18" w:space="0" w:color="auto"/>
+              <w:left w:val="nil"/>
+              <w:bottom w:val="nil"/>
+              <w:right w:val="nil"/>
+            </w:tcBorders>
+            <w:hideMark/>
+          </w:tcPr>
+          <w:p>
+            <w:pPr>
+              <w:pStyle w:val="Plattetekst"/>
+              <w:ind w:right="115"/>
+              <w:rPr>
+                <w:sz w:val="22"/>
+                <w:szCs w:val="22"/>
+                <w:lang w:val="nl-NL"/>
+              </w:rPr>
+            </w:pPr>
+            <w:r>
+              <w:rPr>
+                <w:sz w:val="22"/>
+                <w:szCs w:val="22"/>
+                <w:lang w:val="nl-NL"/>
+              </w:rPr>
+              <w:t>Darro van Lier</w:t>
+            </w:r>
+          </w:p>
+        </w:tc>
+        <w:tc>
+          <w:tcPr>
+            <w:tcW w:w="2519" w:type="dxa"/>
+            <w:tcBorders>
+              <w:top w:val="single" w:sz="18" w:space="0" w:color="auto"/>
+              <w:left w:val="nil"/>
+              <w:bottom w:val="nil"/>
+              <w:right w:val="nil"/>
+            </w:tcBorders>
+            <w:hideMark/>
+          </w:tcPr>
+          <w:p>
+            <w:pPr>
+              <w:pStyle w:val="Plattetekst"/>
+              <w:ind w:right="115"/>
+              <w:rPr>
+                <w:sz w:val="22"/>
+                <w:szCs w:val="22"/>
+                <w:lang w:val="nl-NL"/>
+              </w:rPr>
+            </w:pPr>
+            <w:r>
+              <w:rPr>
+                <w:sz w:val="22"/>
+                <w:szCs w:val="22"/>
+                <w:lang w:val="nl-NL"/>
+              </w:rPr>
+              <w:t>darrovanlier@gmail.com</w:t>
+            </w:r>
+          </w:p>
+        </w:tc>
+        <w:tc>
+          <w:tcPr>
+            <w:tcW w:w="1936" w:type="dxa"/>
+            <w:tcBorders>
+              <w:top w:val="single" w:sz="18" w:space="0" w:color="auto"/>
+              <w:left w:val="nil"/>
+              <w:bottom w:val="nil"/>
+              <w:right w:val="nil"/>
+            </w:tcBorders>
+            <w:hideMark/>
+          </w:tcPr>
+          <w:p>
+            <w:pPr>
+              <w:pStyle w:val="Plattetekst"/>
+              <w:ind w:right="115"/>
+              <w:rPr>
+                <w:sz w:val="22"/>
+                <w:szCs w:val="22"/>
+                <w:lang w:val="nl-NL"/>
+              </w:rPr>
+            </w:pPr>
+            <w:r>
+              <w:rPr>
+                <w:sz w:val="22"/>
+                <w:szCs w:val="22"/>
+                <w:lang w:val="nl-NL"/>
+              </w:rPr>
+              <w:t>06-55027490</w:t>
+            </w:r>
+          </w:p>
+        </w:tc>
+        <w:tc>
+          <w:tcPr>
+            <w:tcW w:w="2093" w:type="dxa"/>
+            <w:tcBorders>
+              <w:top w:val="single" w:sz="18" w:space="0" w:color="auto"/>
+              <w:left w:val="nil"/>
+              <w:bottom w:val="nil"/>
+              <w:right w:val="nil"/>
+            </w:tcBorders>
+            <w:hideMark/>
+          </w:tcPr>
+          <w:p>
+            <w:pPr>
+              <w:pStyle w:val="Plattetekst"/>
+              <w:ind w:right="115"/>
+              <w:rPr>
+                <w:sz w:val="22"/>
+                <w:szCs w:val="22"/>
+                <w:lang w:val="nl-NL"/>
+              </w:rPr>
+            </w:pPr>
+            <w:r>
+              <w:rPr>
+                <w:sz w:val="22"/>
+                <w:szCs w:val="22"/>
+                <w:lang w:val="nl-NL"/>
+              </w:rPr>
+              <w:t>Ontwikkelaar</w:t>
+            </w:r>
+          </w:p>
+        </w:tc>
+      </w:tr>
+      <w:tr>
+        <w:trPr>
+          <w:trHeight w:val="407"/>
+        </w:trPr>
+        <w:tc>
+          <w:tcPr>
+            <w:tcW w:w="2352" w:type="dxa"/>
+            <w:tcBorders>
+              <w:top w:val="nil"/>
+              <w:left w:val="nil"/>
+              <w:bottom w:val="single" w:sz="18" w:space="0" w:color="auto"/>
+              <w:right w:val="nil"/>
+            </w:tcBorders>
+            <w:hideMark/>
+          </w:tcPr>
+          <w:p>
+            <w:pPr>
+              <w:pStyle w:val="Plattetekst"/>
+              <w:ind w:right="115"/>
+              <w:rPr>
+                <w:sz w:val="22"/>
+                <w:szCs w:val="22"/>
+                <w:lang w:val="nl-NL"/>
+              </w:rPr>
+            </w:pPr>
+            <w:r>
+              <w:rPr>
+                <w:sz w:val="22"/>
+                <w:szCs w:val="22"/>
+                <w:lang w:val="nl-NL"/>
+              </w:rPr>
+              <w:t>Johan Strootman</w:t>
+            </w:r>
+          </w:p>
+        </w:tc>
+        <w:tc>
+          <w:tcPr>
+            <w:tcW w:w="2519" w:type="dxa"/>
+            <w:tcBorders>
+              <w:top w:val="nil"/>
+              <w:left w:val="nil"/>
+              <w:bottom w:val="single" w:sz="18" w:space="0" w:color="auto"/>
+              <w:right w:val="nil"/>
+            </w:tcBorders>
+          </w:tcPr>
+          <w:p>
+            <w:pPr>
+              <w:pStyle w:val="Plattetekst"/>
+              <w:ind w:right="115"/>
+              <w:rPr>
+                <w:sz w:val="22"/>
+                <w:szCs w:val="22"/>
+                <w:lang w:val="nl-NL"/>
+              </w:rPr>
+            </w:pPr>
+            <w:r>
+              <w:rPr>
+                <w:sz w:val="22"/>
+                <w:szCs w:val="22"/>
+                <w:lang w:val="nl-NL"/>
+              </w:rPr>
+              <w:t>jj.strootman@alfa-college.nl</w:t>
+            </w:r>
+          </w:p>
+        </w:tc>
+        <w:tc>
+          <w:tcPr>
+            <w:tcW w:w="1936" w:type="dxa"/>
+            <w:tcBorders>
+              <w:top w:val="nil"/>
+              <w:left w:val="nil"/>
+              <w:bottom w:val="single" w:sz="18" w:space="0" w:color="auto"/>
+              <w:right w:val="nil"/>
+            </w:tcBorders>
+          </w:tcPr>
+          <w:p>
+            <w:pPr>
+              <w:pStyle w:val="Plattetekst"/>
+              <w:ind w:right="115"/>
+              <w:rPr>
+                <w:sz w:val="22"/>
+                <w:szCs w:val="22"/>
+                <w:lang w:val="nl-NL"/>
+              </w:rPr>
+            </w:pPr>
+            <w:r>
+              <w:rPr>
+                <w:sz w:val="22"/>
+                <w:szCs w:val="22"/>
+                <w:lang w:val="nl-NL"/>
+              </w:rPr>
+              <w:t>-</w:t>
+            </w:r>
+          </w:p>
+        </w:tc>
+        <w:tc>
+          <w:tcPr>
+            <w:tcW w:w="2093" w:type="dxa"/>
+            <w:tcBorders>
+              <w:top w:val="nil"/>
+              <w:left w:val="nil"/>
+              <w:bottom w:val="single" w:sz="18" w:space="0" w:color="auto"/>
+              <w:right w:val="nil"/>
+            </w:tcBorders>
+          </w:tcPr>
+          <w:p>
+            <w:pPr>
+              <w:pStyle w:val="Plattetekst"/>
+              <w:ind w:right="115"/>
+              <w:rPr>
+                <w:sz w:val="22"/>
+                <w:szCs w:val="22"/>
+                <w:lang w:val="nl-NL"/>
+              </w:rPr>
+            </w:pPr>
+            <w:r>
+              <w:rPr>
+                <w:sz w:val="22"/>
+                <w:szCs w:val="22"/>
+                <w:lang w:val="nl-NL"/>
+              </w:rPr>
+              <w:t>Opdrachtgever</w:t>
+            </w:r>
+          </w:p>
+        </w:tc>
+      </w:tr>
+    </w:tbl>
+    <w:p>
+      <w:pPr>
+        <w:rPr>
+          <w:sz w:val="28"/>
+          <w:szCs w:val="28"/>
+        </w:rPr>
+      </w:pPr>
+    </w:p>
+    <w:p>
+      <w:pPr>
+        <w:pStyle w:val="Geenafstand"/>
+        <w:ind w:left="1080"/>
+        <w:rPr>
+          <w:rFonts w:ascii="Arial" w:hAnsi="Arial" w:cs="Arial"/>
+          <w:sz w:val="30"/>
+          <w:szCs w:val="30"/>
+        </w:rPr>
+      </w:pPr>
+    </w:p>
+    <w:p>
+      <w:pPr>
+        <w:pStyle w:val="Geenafstand"/>
+        <w:ind w:left="1080"/>
+        <w:rPr>
+          <w:rFonts w:ascii="Arial" w:hAnsi="Arial" w:cs="Arial"/>
+          <w:sz w:val="30"/>
+          <w:szCs w:val="30"/>
+        </w:rPr>
+      </w:pPr>
+    </w:p>
+    <w:p>
+      <w:pPr>
+        <w:pStyle w:val="Geenafstand"/>
+        <w:ind w:left="1080"/>
+        <w:rPr>
+          <w:rFonts w:ascii="Arial" w:hAnsi="Arial" w:cs="Arial"/>
+          <w:sz w:val="30"/>
+          <w:szCs w:val="30"/>
+        </w:rPr>
+      </w:pPr>
+    </w:p>
+    <w:p>
+      <w:pPr>
+        <w:pStyle w:val="Geenafstand"/>
+        <w:ind w:left="1080"/>
+        <w:rPr>
+          <w:rFonts w:ascii="Arial" w:hAnsi="Arial" w:cs="Arial"/>
+          <w:sz w:val="30"/>
+          <w:szCs w:val="30"/>
+        </w:rPr>
+      </w:pPr>
+    </w:p>
+    <w:p>
+      <w:pPr>
+        <w:pStyle w:val="Geenafstand"/>
+        <w:ind w:left="1080"/>
+        <w:rPr>
+          <w:rFonts w:ascii="Arial" w:hAnsi="Arial" w:cs="Arial"/>
+          <w:sz w:val="30"/>
+          <w:szCs w:val="30"/>
+        </w:rPr>
+      </w:pPr>
+    </w:p>
+    <w:p>
+      <w:pPr>
+        <w:pStyle w:val="Geenafstand"/>
+        <w:ind w:left="1080"/>
+        <w:rPr>
+          <w:rFonts w:ascii="Arial" w:hAnsi="Arial" w:cs="Arial"/>
+          <w:sz w:val="30"/>
+          <w:szCs w:val="30"/>
+        </w:rPr>
+      </w:pPr>
+    </w:p>
+    <w:p>
+      <w:pPr>
+        <w:pStyle w:val="Geenafstand"/>
+        <w:ind w:left="1080"/>
+        <w:rPr>
+          <w:rFonts w:ascii="Arial" w:hAnsi="Arial" w:cs="Arial"/>
+          <w:sz w:val="30"/>
+          <w:szCs w:val="30"/>
+        </w:rPr>
+      </w:pPr>
+    </w:p>
+    <w:p>
+      <w:pPr>
+        <w:pStyle w:val="Geenafstand"/>
+        <w:ind w:left="1080"/>
+        <w:rPr>
+          <w:rFonts w:ascii="Arial" w:hAnsi="Arial" w:cs="Arial"/>
+          <w:sz w:val="30"/>
+          <w:szCs w:val="30"/>
+        </w:rPr>
+      </w:pPr>
+    </w:p>
+    <w:p>
+      <w:pPr>
+        <w:pStyle w:val="Geenafstand"/>
+        <w:ind w:left="1080"/>
+        <w:rPr>
+          <w:rFonts w:ascii="Arial" w:hAnsi="Arial" w:cs="Arial"/>
+          <w:sz w:val="30"/>
+          <w:szCs w:val="30"/>
+        </w:rPr>
+      </w:pPr>
+    </w:p>
+    <w:p>
+      <w:pPr>
+        <w:pStyle w:val="Geenafstand"/>
+        <w:ind w:left="1080"/>
+        <w:rPr>
+          <w:rFonts w:ascii="Arial" w:hAnsi="Arial" w:cs="Arial"/>
+          <w:sz w:val="30"/>
+          <w:szCs w:val="30"/>
+        </w:rPr>
+      </w:pPr>
+    </w:p>
+    <w:p>
+      <w:pPr>
+        <w:pStyle w:val="Geenafstand"/>
+        <w:ind w:left="1080"/>
+        <w:rPr>
+          <w:rFonts w:ascii="Arial" w:hAnsi="Arial" w:cs="Arial"/>
+          <w:sz w:val="30"/>
+          <w:szCs w:val="30"/>
+        </w:rPr>
+      </w:pPr>
+    </w:p>
+    <w:p>
+      <w:pPr>
+        <w:pStyle w:val="Geenafstand"/>
+        <w:ind w:left="1080"/>
+        <w:rPr>
+          <w:rFonts w:ascii="Arial" w:hAnsi="Arial" w:cs="Arial"/>
+          <w:sz w:val="30"/>
+          <w:szCs w:val="30"/>
+        </w:rPr>
+      </w:pPr>
+    </w:p>
+    <w:p>
+      <w:pPr>
+        <w:pStyle w:val="Geenafstand"/>
+        <w:ind w:left="1080"/>
+        <w:rPr>
+          <w:rFonts w:ascii="Arial" w:hAnsi="Arial" w:cs="Arial"/>
+          <w:sz w:val="30"/>
+          <w:szCs w:val="30"/>
+        </w:rPr>
+      </w:pPr>
+    </w:p>
+    <w:p>
+      <w:pPr>
+        <w:pStyle w:val="Geenafstand"/>
+        <w:ind w:left="1080"/>
+        <w:jc w:val="center"/>
+        <w:rPr>
+          <w:rFonts w:ascii="Arial" w:hAnsi="Arial" w:cs="Arial"/>
+          <w:b/>
+          <w:sz w:val="40"/>
+          <w:szCs w:val="40"/>
+        </w:rPr>
+      </w:pPr>
+      <w:r>
+        <w:rPr>
+          <w:rFonts w:ascii="Arial" w:hAnsi="Arial" w:cs="Arial"/>
+          <w:b/>
+          <w:sz w:val="40"/>
+          <w:szCs w:val="40"/>
+        </w:rPr>
+        <w:lastRenderedPageBreak/>
+        <w:t>Planning:</w:t>
+      </w:r>
+    </w:p>
+    <w:tbl>
+      <w:tblPr>
+        <w:tblStyle w:val="Tabelraster"/>
+        <w:tblpPr w:leftFromText="141" w:rightFromText="141" w:vertAnchor="page" w:horzAnchor="margin" w:tblpY="2052"/>
+        <w:tblW w:w="8500" w:type="dxa"/>
+        <w:tblInd w:w="0" w:type="dxa"/>
+        <w:tblLook w:val="04A0" w:firstRow="1" w:lastRow="0" w:firstColumn="1" w:lastColumn="0" w:noHBand="0" w:noVBand="1"/>
+      </w:tblPr>
+      <w:tblGrid>
+        <w:gridCol w:w="594"/>
+        <w:gridCol w:w="1408"/>
+        <w:gridCol w:w="3532"/>
+        <w:gridCol w:w="2966"/>
+      </w:tblGrid>
+      <w:tr>
+        <w:trPr>
+          <w:trHeight w:val="274"/>
+        </w:trPr>
+        <w:tc>
+          <w:tcPr>
+            <w:tcW w:w="568" w:type="dxa"/>
+            <w:vMerge w:val="restart"/>
+            <w:tcBorders>
+              <w:top w:val="single" w:sz="4" w:space="0" w:color="auto"/>
+              <w:left w:val="single" w:sz="4" w:space="0" w:color="auto"/>
+              <w:bottom w:val="single" w:sz="4" w:space="0" w:color="auto"/>
+              <w:right w:val="single" w:sz="4" w:space="0" w:color="auto"/>
+            </w:tcBorders>
+          </w:tcPr>
+          <w:p>
+            <w:pPr>
+              <w:jc w:val="center"/>
+              <w:rPr>
+                <w:rFonts w:asciiTheme="minorHAnsi" w:hAnsiTheme="minorHAnsi"/>
+                <w:sz w:val="22"/>
+                <w:lang w:val="nl-NL"/>
+              </w:rPr>
+            </w:pPr>
+          </w:p>
+          <w:p>
+            <w:pPr>
+              <w:jc w:val="center"/>
+            </w:pPr>
+          </w:p>
+          <w:p>
+            <w:pPr>
+              <w:jc w:val="center"/>
+            </w:pPr>
+          </w:p>
+          <w:p>
+            <w:pPr>
+              <w:jc w:val="center"/>
+            </w:pPr>
+          </w:p>
+          <w:p>
+            <w:pPr>
+              <w:jc w:val="center"/>
+            </w:pPr>
+          </w:p>
+          <w:p>
+            <w:pPr>
+              <w:jc w:val="center"/>
+            </w:pPr>
+          </w:p>
+          <w:p>
+            <w:pPr>
+              <w:jc w:val="center"/>
+            </w:pPr>
+          </w:p>
+          <w:p>
+            <w:pPr>
+              <w:jc w:val="center"/>
+            </w:pPr>
+          </w:p>
+          <w:p>
+            <w:pPr>
+              <w:jc w:val="center"/>
+            </w:pPr>
+          </w:p>
+          <w:p>
+            <w:pPr>
+              <w:jc w:val="center"/>
+            </w:pPr>
+            <w:r>
+              <w:t>Mei</w:t>
+            </w:r>
+          </w:p>
+        </w:tc>
+        <w:tc>
+          <w:tcPr>
+            <w:tcW w:w="1412" w:type="dxa"/>
+            <w:tcBorders>
+              <w:top w:val="single" w:sz="4" w:space="0" w:color="auto"/>
+              <w:left w:val="single" w:sz="4" w:space="0" w:color="auto"/>
+              <w:bottom w:val="single" w:sz="4" w:space="0" w:color="auto"/>
+              <w:right w:val="single" w:sz="4" w:space="0" w:color="auto"/>
+            </w:tcBorders>
+            <w:hideMark/>
+          </w:tcPr>
+          <w:p>
+            <w:pPr>
+              <w:rPr>
+                <w:b/>
+              </w:rPr>
+            </w:pPr>
+            <w:r>
+              <w:rPr>
+                <w:b/>
+              </w:rPr>
+              <w:t>Data</w:t>
+            </w:r>
+          </w:p>
+        </w:tc>
+        <w:tc>
+          <w:tcPr>
+            <w:tcW w:w="3544" w:type="dxa"/>
+            <w:tcBorders>
+              <w:top w:val="single" w:sz="4" w:space="0" w:color="auto"/>
+              <w:left w:val="single" w:sz="4" w:space="0" w:color="auto"/>
+              <w:bottom w:val="single" w:sz="4" w:space="0" w:color="auto"/>
+              <w:right w:val="single" w:sz="4" w:space="0" w:color="auto"/>
+            </w:tcBorders>
+            <w:hideMark/>
+          </w:tcPr>
+          <w:p>
+            <w:pPr>
+              <w:rPr>
+                <w:b/>
+              </w:rPr>
+            </w:pPr>
+            <w:r>
+              <w:rPr>
+                <w:b/>
+              </w:rPr>
+              <w:t>Details</w:t>
+            </w:r>
+          </w:p>
+        </w:tc>
+        <w:tc>
+          <w:tcPr>
+            <w:tcW w:w="2976" w:type="dxa"/>
+            <w:tcBorders>
+              <w:top w:val="single" w:sz="4" w:space="0" w:color="auto"/>
+              <w:left w:val="single" w:sz="4" w:space="0" w:color="auto"/>
+              <w:bottom w:val="single" w:sz="4" w:space="0" w:color="auto"/>
+              <w:right w:val="single" w:sz="4" w:space="0" w:color="auto"/>
+            </w:tcBorders>
+            <w:hideMark/>
+          </w:tcPr>
+          <w:p>
+            <w:pPr>
+              <w:rPr>
+                <w:b/>
+              </w:rPr>
+            </w:pPr>
+            <w:proofErr w:type="spellStart"/>
+            <w:r>
+              <w:rPr>
+                <w:b/>
+              </w:rPr>
+              <w:t>Mijlpalen</w:t>
+            </w:r>
+            <w:proofErr w:type="spellEnd"/>
+          </w:p>
+        </w:tc>
+      </w:tr>
+      <w:tr>
+        <w:trPr>
+          <w:trHeight w:val="1099"/>
+        </w:trPr>
+        <w:tc>
+          <w:tcPr>
+            <w:tcW w:w="0" w:type="auto"/>
+            <w:vMerge/>
+            <w:tcBorders>
+              <w:top w:val="single" w:sz="4" w:space="0" w:color="auto"/>
+              <w:left w:val="single" w:sz="4" w:space="0" w:color="auto"/>
+              <w:bottom w:val="single" w:sz="4" w:space="0" w:color="auto"/>
+              <w:right w:val="single" w:sz="4" w:space="0" w:color="auto"/>
+            </w:tcBorders>
+            <w:vAlign w:val="center"/>
+            <w:hideMark/>
+          </w:tcPr>
+          <w:p>
+            <w:pPr>
+              <w:rPr>
+                <w:sz w:val="22"/>
+              </w:rPr>
+            </w:pPr>
+          </w:p>
+        </w:tc>
+        <w:tc>
+          <w:tcPr>
+            <w:tcW w:w="1412" w:type="dxa"/>
+            <w:tcBorders>
+              <w:top w:val="single" w:sz="4" w:space="0" w:color="auto"/>
+              <w:left w:val="single" w:sz="4" w:space="0" w:color="auto"/>
+              <w:bottom w:val="single" w:sz="4" w:space="0" w:color="auto"/>
+              <w:right w:val="single" w:sz="4" w:space="0" w:color="auto"/>
+            </w:tcBorders>
+            <w:hideMark/>
+          </w:tcPr>
+          <w:p>
+            <w:pPr>
+              <w:rPr>
+                <w:i/>
+              </w:rPr>
+            </w:pPr>
+            <w:r>
+              <w:rPr>
+                <w:i/>
+              </w:rPr>
+              <w:t xml:space="preserve">Ma 8-5 tm </w:t>
+            </w:r>
+          </w:p>
+          <w:p>
+            <w:pPr>
+              <w:rPr>
+                <w:i/>
+              </w:rPr>
+            </w:pPr>
+            <w:proofErr w:type="spellStart"/>
+            <w:r>
+              <w:rPr>
+                <w:i/>
+              </w:rPr>
+              <w:t>Vr</w:t>
+            </w:r>
+            <w:proofErr w:type="spellEnd"/>
+            <w:r>
+              <w:rPr>
+                <w:i/>
+              </w:rPr>
+              <w:t xml:space="preserve"> 12-5</w:t>
+            </w:r>
+          </w:p>
+        </w:tc>
+        <w:tc>
+          <w:tcPr>
+            <w:tcW w:w="3544" w:type="dxa"/>
+            <w:tcBorders>
+              <w:top w:val="single" w:sz="4" w:space="0" w:color="auto"/>
+              <w:left w:val="single" w:sz="4" w:space="0" w:color="auto"/>
+              <w:bottom w:val="single" w:sz="4" w:space="0" w:color="auto"/>
+              <w:right w:val="single" w:sz="4" w:space="0" w:color="auto"/>
+            </w:tcBorders>
+            <w:hideMark/>
+          </w:tcPr>
+          <w:p>
+            <w:r>
+              <w:t xml:space="preserve">Start PVA </w:t>
+            </w:r>
+            <w:r>
+              <w:rPr>
+                <w:i/>
+              </w:rPr>
+              <w:t>Ma 8-5</w:t>
+            </w:r>
+          </w:p>
+          <w:p>
+            <w:proofErr w:type="spellStart"/>
+            <w:r>
+              <w:t>Eind</w:t>
+            </w:r>
+            <w:proofErr w:type="spellEnd"/>
+            <w:r>
+              <w:t xml:space="preserve"> PVA </w:t>
+            </w:r>
+            <w:r>
+              <w:rPr>
+                <w:i/>
+              </w:rPr>
+              <w:t>Di 9-5</w:t>
+            </w:r>
+          </w:p>
+          <w:p>
+            <w:r>
+              <w:t xml:space="preserve">Start FO </w:t>
+            </w:r>
+            <w:r>
+              <w:rPr>
+                <w:i/>
+              </w:rPr>
+              <w:t>Wo 10-5</w:t>
+            </w:r>
+          </w:p>
+        </w:tc>
+        <w:tc>
+          <w:tcPr>
+            <w:tcW w:w="2976" w:type="dxa"/>
+            <w:tcBorders>
+              <w:top w:val="single" w:sz="4" w:space="0" w:color="auto"/>
+              <w:left w:val="single" w:sz="4" w:space="0" w:color="auto"/>
+              <w:bottom w:val="single" w:sz="4" w:space="0" w:color="auto"/>
+              <w:right w:val="single" w:sz="4" w:space="0" w:color="auto"/>
+            </w:tcBorders>
+            <w:hideMark/>
+          </w:tcPr>
+          <w:p>
+            <w:r>
+              <w:t>Di</w:t>
+            </w:r>
+            <w:r>
+              <w:sym w:font="Wingdings" w:char="F0E0"/>
+            </w:r>
+            <w:r>
+              <w:t xml:space="preserve"> PVA</w:t>
+            </w:r>
+          </w:p>
+        </w:tc>
+      </w:tr>
+      <w:tr>
+        <w:trPr>
+          <w:trHeight w:val="1099"/>
+        </w:trPr>
+        <w:tc>
+          <w:tcPr>
+            <w:tcW w:w="0" w:type="auto"/>
+            <w:vMerge/>
+            <w:tcBorders>
+              <w:top w:val="single" w:sz="4" w:space="0" w:color="auto"/>
+              <w:left w:val="single" w:sz="4" w:space="0" w:color="auto"/>
+              <w:bottom w:val="single" w:sz="4" w:space="0" w:color="auto"/>
+              <w:right w:val="single" w:sz="4" w:space="0" w:color="auto"/>
+            </w:tcBorders>
+            <w:vAlign w:val="center"/>
+            <w:hideMark/>
+          </w:tcPr>
+          <w:p>
+            <w:pPr>
+              <w:rPr>
+                <w:sz w:val="22"/>
+              </w:rPr>
+            </w:pPr>
+          </w:p>
+        </w:tc>
+        <w:tc>
+          <w:tcPr>
+            <w:tcW w:w="1412" w:type="dxa"/>
+            <w:tcBorders>
+              <w:top w:val="single" w:sz="4" w:space="0" w:color="auto"/>
+              <w:left w:val="single" w:sz="4" w:space="0" w:color="auto"/>
+              <w:bottom w:val="single" w:sz="4" w:space="0" w:color="auto"/>
+              <w:right w:val="single" w:sz="4" w:space="0" w:color="auto"/>
+            </w:tcBorders>
+            <w:hideMark/>
+          </w:tcPr>
+          <w:p>
+            <w:pPr>
+              <w:rPr>
+                <w:i/>
+              </w:rPr>
+            </w:pPr>
+            <w:r>
+              <w:rPr>
+                <w:i/>
+              </w:rPr>
+              <w:t xml:space="preserve">Ma 15-5 tm </w:t>
+            </w:r>
+          </w:p>
+          <w:p>
+            <w:pPr>
+              <w:rPr>
+                <w:i/>
+              </w:rPr>
+            </w:pPr>
+            <w:proofErr w:type="spellStart"/>
+            <w:r>
+              <w:rPr>
+                <w:i/>
+              </w:rPr>
+              <w:t>Vr</w:t>
+            </w:r>
+            <w:proofErr w:type="spellEnd"/>
+            <w:r>
+              <w:rPr>
+                <w:i/>
+              </w:rPr>
+              <w:t xml:space="preserve"> 19-5</w:t>
+            </w:r>
+          </w:p>
+        </w:tc>
+        <w:tc>
+          <w:tcPr>
+            <w:tcW w:w="3544" w:type="dxa"/>
+            <w:tcBorders>
+              <w:top w:val="single" w:sz="4" w:space="0" w:color="auto"/>
+              <w:left w:val="single" w:sz="4" w:space="0" w:color="auto"/>
+              <w:bottom w:val="single" w:sz="4" w:space="0" w:color="auto"/>
+              <w:right w:val="single" w:sz="4" w:space="0" w:color="auto"/>
+            </w:tcBorders>
+            <w:hideMark/>
+          </w:tcPr>
+          <w:p>
+            <w:proofErr w:type="spellStart"/>
+            <w:r>
+              <w:t>Eind</w:t>
+            </w:r>
+            <w:proofErr w:type="spellEnd"/>
+            <w:r>
+              <w:t xml:space="preserve"> FO </w:t>
+            </w:r>
+            <w:r>
+              <w:rPr>
+                <w:i/>
+              </w:rPr>
+              <w:t>Di 16-5</w:t>
+            </w:r>
+          </w:p>
+          <w:p>
+            <w:r>
+              <w:t xml:space="preserve">Start TO </w:t>
+            </w:r>
+            <w:r>
+              <w:rPr>
+                <w:i/>
+              </w:rPr>
+              <w:t>Wo 17-5</w:t>
+            </w:r>
+          </w:p>
+          <w:p>
+            <w:proofErr w:type="spellStart"/>
+            <w:r>
+              <w:t>Eind</w:t>
+            </w:r>
+            <w:proofErr w:type="spellEnd"/>
+            <w:r>
+              <w:t xml:space="preserve"> TO </w:t>
+            </w:r>
+            <w:r>
+              <w:rPr>
+                <w:i/>
+              </w:rPr>
+              <w:t>Zo 21-5</w:t>
+            </w:r>
+          </w:p>
+        </w:tc>
+        <w:tc>
+          <w:tcPr>
+            <w:tcW w:w="2976" w:type="dxa"/>
+            <w:tcBorders>
+              <w:top w:val="single" w:sz="4" w:space="0" w:color="auto"/>
+              <w:left w:val="single" w:sz="4" w:space="0" w:color="auto"/>
+              <w:bottom w:val="single" w:sz="4" w:space="0" w:color="auto"/>
+              <w:right w:val="single" w:sz="4" w:space="0" w:color="auto"/>
+            </w:tcBorders>
+            <w:hideMark/>
+          </w:tcPr>
+          <w:p>
+            <w:r>
+              <w:t>Di</w:t>
+            </w:r>
+            <w:r>
+              <w:sym w:font="Wingdings" w:char="F0E0"/>
+            </w:r>
+            <w:r>
+              <w:t>FO</w:t>
+            </w:r>
+          </w:p>
+          <w:p>
+            <w:r>
+              <w:t>Zo</w:t>
+            </w:r>
+            <w:r>
+              <w:sym w:font="Wingdings" w:char="F0E0"/>
+            </w:r>
+            <w:r>
+              <w:t>TO</w:t>
+            </w:r>
+          </w:p>
+        </w:tc>
+      </w:tr>
+      <w:tr>
+        <w:trPr>
+          <w:trHeight w:val="1149"/>
+        </w:trPr>
+        <w:tc>
+          <w:tcPr>
+            <w:tcW w:w="0" w:type="auto"/>
+            <w:vMerge/>
+            <w:tcBorders>
+              <w:top w:val="single" w:sz="4" w:space="0" w:color="auto"/>
+              <w:left w:val="single" w:sz="4" w:space="0" w:color="auto"/>
+              <w:bottom w:val="single" w:sz="4" w:space="0" w:color="auto"/>
+              <w:right w:val="single" w:sz="4" w:space="0" w:color="auto"/>
+            </w:tcBorders>
+            <w:vAlign w:val="center"/>
+            <w:hideMark/>
+          </w:tcPr>
+          <w:p>
+            <w:pPr>
+              <w:rPr>
+                <w:sz w:val="22"/>
+              </w:rPr>
+            </w:pPr>
+          </w:p>
+        </w:tc>
+        <w:tc>
+          <w:tcPr>
+            <w:tcW w:w="1412" w:type="dxa"/>
+            <w:tcBorders>
+              <w:top w:val="single" w:sz="4" w:space="0" w:color="auto"/>
+              <w:left w:val="single" w:sz="4" w:space="0" w:color="auto"/>
+              <w:bottom w:val="single" w:sz="4" w:space="0" w:color="auto"/>
+              <w:right w:val="single" w:sz="4" w:space="0" w:color="auto"/>
+            </w:tcBorders>
+            <w:hideMark/>
+          </w:tcPr>
+          <w:p>
+            <w:pPr>
+              <w:rPr>
+                <w:i/>
+              </w:rPr>
+            </w:pPr>
+            <w:r>
+              <w:rPr>
+                <w:i/>
+              </w:rPr>
+              <w:t xml:space="preserve">Ma 22-5 tm </w:t>
+            </w:r>
+          </w:p>
+          <w:p>
+            <w:pPr>
+              <w:rPr>
+                <w:i/>
+              </w:rPr>
+            </w:pPr>
+            <w:proofErr w:type="spellStart"/>
+            <w:r>
+              <w:rPr>
+                <w:i/>
+              </w:rPr>
+              <w:t>Vr</w:t>
+            </w:r>
+            <w:proofErr w:type="spellEnd"/>
+            <w:r>
+              <w:rPr>
+                <w:i/>
+              </w:rPr>
+              <w:t xml:space="preserve"> 26-5</w:t>
+            </w:r>
+          </w:p>
+        </w:tc>
+        <w:tc>
+          <w:tcPr>
+            <w:tcW w:w="3544" w:type="dxa"/>
+            <w:tcBorders>
+              <w:top w:val="single" w:sz="4" w:space="0" w:color="auto"/>
+              <w:left w:val="single" w:sz="4" w:space="0" w:color="auto"/>
+              <w:bottom w:val="single" w:sz="4" w:space="0" w:color="auto"/>
+              <w:right w:val="single" w:sz="4" w:space="0" w:color="auto"/>
+            </w:tcBorders>
+            <w:hideMark/>
+          </w:tcPr>
+          <w:p>
+            <w:pPr>
+              <w:rPr>
+                <w:lang w:val="nl-NL"/>
+              </w:rPr>
+            </w:pPr>
+            <w:proofErr w:type="spellStart"/>
+            <w:r>
+              <w:t>Bouwen</w:t>
+            </w:r>
+            <w:proofErr w:type="spellEnd"/>
+            <w:r>
+              <w:t xml:space="preserve"> database</w:t>
+            </w:r>
+          </w:p>
+          <w:p>
+            <w:r>
+              <w:t xml:space="preserve">Database </w:t>
+            </w:r>
+            <w:proofErr w:type="spellStart"/>
+            <w:r>
+              <w:t>vullen</w:t>
+            </w:r>
+            <w:proofErr w:type="spellEnd"/>
+            <w:r>
+              <w:t xml:space="preserve"> met </w:t>
+            </w:r>
+            <w:proofErr w:type="spellStart"/>
+            <w:r>
+              <w:t>gegevens</w:t>
+            </w:r>
+            <w:proofErr w:type="spellEnd"/>
+          </w:p>
+          <w:p>
+            <w:proofErr w:type="spellStart"/>
+            <w:r>
+              <w:t>Bouwen</w:t>
+            </w:r>
+            <w:proofErr w:type="spellEnd"/>
+            <w:r>
+              <w:t xml:space="preserve"> van de UI(html/</w:t>
+            </w:r>
+            <w:proofErr w:type="spellStart"/>
+            <w:r>
+              <w:t>css</w:t>
+            </w:r>
+            <w:proofErr w:type="spellEnd"/>
+            <w:r>
+              <w:t>)</w:t>
+            </w:r>
+          </w:p>
+        </w:tc>
+        <w:tc>
+          <w:tcPr>
+            <w:tcW w:w="2976" w:type="dxa"/>
+            <w:tcBorders>
+              <w:top w:val="single" w:sz="4" w:space="0" w:color="auto"/>
+              <w:left w:val="single" w:sz="4" w:space="0" w:color="auto"/>
+              <w:bottom w:val="single" w:sz="4" w:space="0" w:color="auto"/>
+              <w:right w:val="single" w:sz="4" w:space="0" w:color="auto"/>
+            </w:tcBorders>
+          </w:tcPr>
+          <w:p>
+            <w:r>
+              <w:t>Ma</w:t>
+            </w:r>
+            <w:r>
+              <w:sym w:font="Wingdings" w:char="F0E0"/>
+            </w:r>
+            <w:r>
+              <w:t>DB</w:t>
+            </w:r>
+          </w:p>
+          <w:p>
+            <w:r>
+              <w:t xml:space="preserve">    </w:t>
+            </w:r>
+            <w:r>
+              <w:sym w:font="Wingdings" w:char="F0E0"/>
+            </w:r>
+            <w:proofErr w:type="spellStart"/>
+            <w:r>
+              <w:t>testdata</w:t>
+            </w:r>
+            <w:proofErr w:type="spellEnd"/>
+          </w:p>
+          <w:p/>
+        </w:tc>
+      </w:tr>
+      <w:tr>
+        <w:trPr>
+          <w:trHeight w:val="1099"/>
+        </w:trPr>
+        <w:tc>
+          <w:tcPr>
+            <w:tcW w:w="0" w:type="auto"/>
+            <w:vMerge/>
+            <w:tcBorders>
+              <w:top w:val="single" w:sz="4" w:space="0" w:color="auto"/>
+              <w:left w:val="single" w:sz="4" w:space="0" w:color="auto"/>
+              <w:bottom w:val="single" w:sz="4" w:space="0" w:color="auto"/>
+              <w:right w:val="single" w:sz="4" w:space="0" w:color="auto"/>
+            </w:tcBorders>
+            <w:vAlign w:val="center"/>
+            <w:hideMark/>
+          </w:tcPr>
+          <w:p>
+            <w:pPr>
+              <w:rPr>
+                <w:sz w:val="22"/>
+              </w:rPr>
+            </w:pPr>
+          </w:p>
+        </w:tc>
+        <w:tc>
+          <w:tcPr>
+            <w:tcW w:w="1412" w:type="dxa"/>
+            <w:tcBorders>
+              <w:top w:val="single" w:sz="4" w:space="0" w:color="auto"/>
+              <w:left w:val="single" w:sz="4" w:space="0" w:color="auto"/>
+              <w:bottom w:val="single" w:sz="4" w:space="0" w:color="auto"/>
+              <w:right w:val="single" w:sz="4" w:space="0" w:color="auto"/>
+            </w:tcBorders>
+            <w:hideMark/>
+          </w:tcPr>
+          <w:p>
+            <w:pPr>
+              <w:rPr>
+                <w:i/>
+              </w:rPr>
+            </w:pPr>
+            <w:r>
+              <w:rPr>
+                <w:i/>
+              </w:rPr>
+              <w:t xml:space="preserve">Ma 29-5 tm </w:t>
+            </w:r>
+          </w:p>
+          <w:p>
+            <w:pPr>
+              <w:rPr>
+                <w:i/>
+              </w:rPr>
+            </w:pPr>
+            <w:proofErr w:type="spellStart"/>
+            <w:r>
+              <w:rPr>
+                <w:i/>
+              </w:rPr>
+              <w:t>Vr</w:t>
+            </w:r>
+            <w:proofErr w:type="spellEnd"/>
+            <w:r>
+              <w:rPr>
+                <w:i/>
+              </w:rPr>
+              <w:t xml:space="preserve"> 2-6</w:t>
+            </w:r>
+          </w:p>
+        </w:tc>
+        <w:tc>
+          <w:tcPr>
+            <w:tcW w:w="3544" w:type="dxa"/>
+            <w:tcBorders>
+              <w:top w:val="single" w:sz="4" w:space="0" w:color="auto"/>
+              <w:left w:val="single" w:sz="4" w:space="0" w:color="auto"/>
+              <w:bottom w:val="single" w:sz="4" w:space="0" w:color="auto"/>
+              <w:right w:val="single" w:sz="4" w:space="0" w:color="auto"/>
+            </w:tcBorders>
+            <w:hideMark/>
+          </w:tcPr>
+          <w:p>
+            <w:proofErr w:type="spellStart"/>
+            <w:r>
+              <w:t>Eind</w:t>
+            </w:r>
+            <w:proofErr w:type="spellEnd"/>
+            <w:r>
+              <w:t xml:space="preserve"> </w:t>
+            </w:r>
+            <w:proofErr w:type="spellStart"/>
+            <w:r>
+              <w:t>bouwen</w:t>
+            </w:r>
+            <w:proofErr w:type="spellEnd"/>
+            <w:r>
+              <w:t xml:space="preserve"> UI </w:t>
+            </w:r>
+            <w:r>
+              <w:rPr>
+                <w:i/>
+              </w:rPr>
+              <w:t>Di 30-5</w:t>
+            </w:r>
+          </w:p>
+          <w:p>
+            <w:r>
+              <w:t xml:space="preserve">Start </w:t>
+            </w:r>
+            <w:proofErr w:type="spellStart"/>
+            <w:r>
+              <w:t>bouwen</w:t>
+            </w:r>
+            <w:proofErr w:type="spellEnd"/>
+            <w:r>
+              <w:t xml:space="preserve"> </w:t>
+            </w:r>
+            <w:proofErr w:type="spellStart"/>
+            <w:r>
+              <w:t>applicatie</w:t>
+            </w:r>
+            <w:proofErr w:type="spellEnd"/>
+            <w:r>
+              <w:t xml:space="preserve"> </w:t>
+            </w:r>
+            <w:r>
+              <w:rPr>
+                <w:i/>
+              </w:rPr>
+              <w:t>Wo 31-5</w:t>
+            </w:r>
+          </w:p>
+          <w:p>
+            <w:r>
+              <w:t xml:space="preserve">Details=&gt; </w:t>
+            </w:r>
+            <w:proofErr w:type="spellStart"/>
+            <w:r>
+              <w:t>iedere</w:t>
+            </w:r>
+            <w:proofErr w:type="spellEnd"/>
+            <w:r>
+              <w:t xml:space="preserve"> </w:t>
+            </w:r>
+            <w:proofErr w:type="spellStart"/>
+            <w:r>
+              <w:t>pagina</w:t>
+            </w:r>
+            <w:proofErr w:type="spellEnd"/>
+            <w:r>
+              <w:t xml:space="preserve"> </w:t>
+            </w:r>
+            <w:proofErr w:type="spellStart"/>
+            <w:r>
+              <w:t>benoemen</w:t>
+            </w:r>
+            <w:proofErr w:type="spellEnd"/>
+          </w:p>
+        </w:tc>
+        <w:tc>
+          <w:tcPr>
+            <w:tcW w:w="2976" w:type="dxa"/>
+            <w:tcBorders>
+              <w:top w:val="single" w:sz="4" w:space="0" w:color="auto"/>
+              <w:left w:val="single" w:sz="4" w:space="0" w:color="auto"/>
+              <w:bottom w:val="single" w:sz="4" w:space="0" w:color="auto"/>
+              <w:right w:val="single" w:sz="4" w:space="0" w:color="auto"/>
+            </w:tcBorders>
+            <w:hideMark/>
+          </w:tcPr>
+          <w:p>
+            <w:r>
+              <w:t>Di</w:t>
+            </w:r>
+            <w:r>
+              <w:sym w:font="Wingdings" w:char="F0E0"/>
+            </w:r>
+            <w:proofErr w:type="spellStart"/>
+            <w:r>
+              <w:t>Alle</w:t>
+            </w:r>
+            <w:proofErr w:type="spellEnd"/>
+            <w:r>
+              <w:t xml:space="preserve"> </w:t>
+            </w:r>
+            <w:proofErr w:type="spellStart"/>
+            <w:r>
+              <w:t>pagina’s</w:t>
+            </w:r>
+            <w:proofErr w:type="spellEnd"/>
+            <w:r>
+              <w:t xml:space="preserve"> in html/</w:t>
+            </w:r>
+            <w:proofErr w:type="spellStart"/>
+            <w:r>
+              <w:t>css</w:t>
+            </w:r>
+            <w:proofErr w:type="spellEnd"/>
+          </w:p>
+        </w:tc>
+      </w:tr>
+      <w:tr>
+        <w:trPr>
+          <w:trHeight w:val="1099"/>
+        </w:trPr>
+        <w:tc>
+          <w:tcPr>
+            <w:tcW w:w="568" w:type="dxa"/>
+            <w:vMerge w:val="restart"/>
+            <w:tcBorders>
+              <w:top w:val="single" w:sz="4" w:space="0" w:color="auto"/>
+              <w:left w:val="single" w:sz="4" w:space="0" w:color="auto"/>
+              <w:bottom w:val="single" w:sz="4" w:space="0" w:color="auto"/>
+              <w:right w:val="single" w:sz="4" w:space="0" w:color="auto"/>
+            </w:tcBorders>
+          </w:tcPr>
+          <w:p>
+            <w:pPr>
+              <w:jc w:val="center"/>
+            </w:pPr>
+          </w:p>
+          <w:p>
+            <w:pPr>
+              <w:jc w:val="center"/>
+            </w:pPr>
+          </w:p>
+          <w:p>
+            <w:pPr>
+              <w:jc w:val="center"/>
+            </w:pPr>
+          </w:p>
+          <w:p>
+            <w:pPr>
+              <w:jc w:val="center"/>
+            </w:pPr>
+          </w:p>
+          <w:p>
+            <w:pPr>
+              <w:jc w:val="center"/>
+            </w:pPr>
+          </w:p>
+          <w:p>
+            <w:pPr>
+              <w:jc w:val="center"/>
+            </w:pPr>
+          </w:p>
+          <w:p>
+            <w:pPr>
+              <w:jc w:val="center"/>
+            </w:pPr>
+          </w:p>
+          <w:p>
+            <w:pPr>
+              <w:jc w:val="center"/>
+            </w:pPr>
+          </w:p>
+          <w:p>
+            <w:pPr>
+              <w:jc w:val="center"/>
+            </w:pPr>
+            <w:proofErr w:type="spellStart"/>
+            <w:r>
+              <w:t>Juni</w:t>
+            </w:r>
+            <w:proofErr w:type="spellEnd"/>
+          </w:p>
+        </w:tc>
+        <w:tc>
+          <w:tcPr>
+            <w:tcW w:w="1412" w:type="dxa"/>
+            <w:tcBorders>
+              <w:top w:val="single" w:sz="4" w:space="0" w:color="auto"/>
+              <w:left w:val="single" w:sz="4" w:space="0" w:color="auto"/>
+              <w:bottom w:val="single" w:sz="4" w:space="0" w:color="auto"/>
+              <w:right w:val="single" w:sz="4" w:space="0" w:color="auto"/>
+            </w:tcBorders>
+            <w:hideMark/>
+          </w:tcPr>
+          <w:p>
+            <w:pPr>
+              <w:rPr>
+                <w:i/>
+              </w:rPr>
+            </w:pPr>
+            <w:r>
+              <w:rPr>
+                <w:i/>
+              </w:rPr>
+              <w:t xml:space="preserve">Ma 5-6 tm </w:t>
+            </w:r>
+          </w:p>
+          <w:p>
+            <w:pPr>
+              <w:rPr>
+                <w:i/>
+              </w:rPr>
+            </w:pPr>
+            <w:proofErr w:type="spellStart"/>
+            <w:r>
+              <w:rPr>
+                <w:i/>
+              </w:rPr>
+              <w:t>Vr</w:t>
+            </w:r>
+            <w:proofErr w:type="spellEnd"/>
+            <w:r>
+              <w:rPr>
+                <w:i/>
+              </w:rPr>
+              <w:t xml:space="preserve"> 9-6</w:t>
+            </w:r>
+          </w:p>
+        </w:tc>
+        <w:tc>
+          <w:tcPr>
+            <w:tcW w:w="3544" w:type="dxa"/>
+            <w:tcBorders>
+              <w:top w:val="single" w:sz="4" w:space="0" w:color="auto"/>
+              <w:left w:val="single" w:sz="4" w:space="0" w:color="auto"/>
+              <w:bottom w:val="single" w:sz="4" w:space="0" w:color="auto"/>
+              <w:right w:val="single" w:sz="4" w:space="0" w:color="auto"/>
+            </w:tcBorders>
+            <w:hideMark/>
+          </w:tcPr>
+          <w:p>
+            <w:proofErr w:type="spellStart"/>
+            <w:r>
+              <w:t>Maandag</w:t>
+            </w:r>
+            <w:proofErr w:type="spellEnd"/>
+            <w:r>
+              <w:t xml:space="preserve"> </w:t>
+            </w:r>
+            <w:proofErr w:type="spellStart"/>
+            <w:r>
+              <w:t>vrij</w:t>
+            </w:r>
+            <w:proofErr w:type="spellEnd"/>
+          </w:p>
+          <w:p>
+            <w:proofErr w:type="spellStart"/>
+            <w:r>
+              <w:t>Bouwen</w:t>
+            </w:r>
+            <w:proofErr w:type="spellEnd"/>
+          </w:p>
+        </w:tc>
+        <w:tc>
+          <w:tcPr>
+            <w:tcW w:w="2976" w:type="dxa"/>
+            <w:tcBorders>
+              <w:top w:val="single" w:sz="4" w:space="0" w:color="auto"/>
+              <w:left w:val="single" w:sz="4" w:space="0" w:color="auto"/>
+              <w:bottom w:val="single" w:sz="4" w:space="0" w:color="auto"/>
+              <w:right w:val="single" w:sz="4" w:space="0" w:color="auto"/>
+            </w:tcBorders>
+          </w:tcPr>
+          <w:p/>
+        </w:tc>
+      </w:tr>
+      <w:tr>
+        <w:trPr>
+          <w:trHeight w:val="1099"/>
+        </w:trPr>
+        <w:tc>
+          <w:tcPr>
+            <w:tcW w:w="0" w:type="auto"/>
+            <w:vMerge/>
+            <w:tcBorders>
+              <w:top w:val="single" w:sz="4" w:space="0" w:color="auto"/>
+              <w:left w:val="single" w:sz="4" w:space="0" w:color="auto"/>
+              <w:bottom w:val="single" w:sz="4" w:space="0" w:color="auto"/>
+              <w:right w:val="single" w:sz="4" w:space="0" w:color="auto"/>
+            </w:tcBorders>
+            <w:vAlign w:val="center"/>
+            <w:hideMark/>
+          </w:tcPr>
+          <w:p>
+            <w:pPr>
+              <w:rPr>
+                <w:sz w:val="22"/>
+              </w:rPr>
+            </w:pPr>
+          </w:p>
+        </w:tc>
+        <w:tc>
+          <w:tcPr>
+            <w:tcW w:w="1412" w:type="dxa"/>
+            <w:tcBorders>
+              <w:top w:val="single" w:sz="4" w:space="0" w:color="auto"/>
+              <w:left w:val="single" w:sz="4" w:space="0" w:color="auto"/>
+              <w:bottom w:val="single" w:sz="4" w:space="0" w:color="auto"/>
+              <w:right w:val="single" w:sz="4" w:space="0" w:color="auto"/>
+            </w:tcBorders>
+            <w:hideMark/>
+          </w:tcPr>
+          <w:p>
+            <w:pPr>
+              <w:rPr>
+                <w:i/>
+              </w:rPr>
+            </w:pPr>
+            <w:r>
+              <w:rPr>
+                <w:i/>
+              </w:rPr>
+              <w:t xml:space="preserve">Ma 12-6 tm </w:t>
+            </w:r>
+          </w:p>
+          <w:p>
+            <w:pPr>
+              <w:rPr>
+                <w:i/>
+              </w:rPr>
+            </w:pPr>
+            <w:proofErr w:type="spellStart"/>
+            <w:r>
+              <w:rPr>
+                <w:i/>
+              </w:rPr>
+              <w:t>Vr</w:t>
+            </w:r>
+            <w:proofErr w:type="spellEnd"/>
+            <w:r>
+              <w:rPr>
+                <w:i/>
+              </w:rPr>
+              <w:t xml:space="preserve"> 16-6</w:t>
+            </w:r>
+          </w:p>
+        </w:tc>
+        <w:tc>
+          <w:tcPr>
+            <w:tcW w:w="3544" w:type="dxa"/>
+            <w:tcBorders>
+              <w:top w:val="single" w:sz="4" w:space="0" w:color="auto"/>
+              <w:left w:val="single" w:sz="4" w:space="0" w:color="auto"/>
+              <w:bottom w:val="single" w:sz="4" w:space="0" w:color="auto"/>
+              <w:right w:val="single" w:sz="4" w:space="0" w:color="auto"/>
+            </w:tcBorders>
+            <w:hideMark/>
+          </w:tcPr>
+          <w:p>
+            <w:proofErr w:type="spellStart"/>
+            <w:r>
+              <w:t>Bouwen</w:t>
+            </w:r>
+            <w:proofErr w:type="spellEnd"/>
+          </w:p>
+        </w:tc>
+        <w:tc>
+          <w:tcPr>
+            <w:tcW w:w="2976" w:type="dxa"/>
+            <w:tcBorders>
+              <w:top w:val="single" w:sz="4" w:space="0" w:color="auto"/>
+              <w:left w:val="single" w:sz="4" w:space="0" w:color="auto"/>
+              <w:bottom w:val="single" w:sz="4" w:space="0" w:color="auto"/>
+              <w:right w:val="single" w:sz="4" w:space="0" w:color="auto"/>
+            </w:tcBorders>
+          </w:tcPr>
+          <w:p/>
+        </w:tc>
+      </w:tr>
+      <w:tr>
+        <w:trPr>
+          <w:trHeight w:val="1099"/>
+        </w:trPr>
+        <w:tc>
+          <w:tcPr>
+            <w:tcW w:w="0" w:type="auto"/>
+            <w:vMerge/>
+            <w:tcBorders>
+              <w:top w:val="single" w:sz="4" w:space="0" w:color="auto"/>
+              <w:left w:val="single" w:sz="4" w:space="0" w:color="auto"/>
+              <w:bottom w:val="single" w:sz="4" w:space="0" w:color="auto"/>
+              <w:right w:val="single" w:sz="4" w:space="0" w:color="auto"/>
+            </w:tcBorders>
+            <w:vAlign w:val="center"/>
+            <w:hideMark/>
+          </w:tcPr>
+          <w:p>
+            <w:pPr>
+              <w:rPr>
+                <w:sz w:val="22"/>
+              </w:rPr>
+            </w:pPr>
+          </w:p>
+        </w:tc>
+        <w:tc>
+          <w:tcPr>
+            <w:tcW w:w="1412" w:type="dxa"/>
+            <w:tcBorders>
+              <w:top w:val="single" w:sz="4" w:space="0" w:color="auto"/>
+              <w:left w:val="single" w:sz="4" w:space="0" w:color="auto"/>
+              <w:bottom w:val="single" w:sz="4" w:space="0" w:color="auto"/>
+              <w:right w:val="single" w:sz="4" w:space="0" w:color="auto"/>
+            </w:tcBorders>
+            <w:hideMark/>
+          </w:tcPr>
+          <w:p>
+            <w:pPr>
+              <w:rPr>
+                <w:i/>
+              </w:rPr>
+            </w:pPr>
+            <w:r>
+              <w:rPr>
+                <w:i/>
+              </w:rPr>
+              <w:t xml:space="preserve">Ma 19-6 tm </w:t>
+            </w:r>
+          </w:p>
+          <w:p>
+            <w:pPr>
+              <w:rPr>
+                <w:i/>
+              </w:rPr>
+            </w:pPr>
+            <w:proofErr w:type="spellStart"/>
+            <w:r>
+              <w:rPr>
+                <w:i/>
+              </w:rPr>
+              <w:t>Vr</w:t>
+            </w:r>
+            <w:proofErr w:type="spellEnd"/>
+            <w:r>
+              <w:rPr>
+                <w:i/>
+              </w:rPr>
+              <w:t xml:space="preserve"> 23-6</w:t>
+            </w:r>
+          </w:p>
+        </w:tc>
+        <w:tc>
+          <w:tcPr>
+            <w:tcW w:w="3544" w:type="dxa"/>
+            <w:tcBorders>
+              <w:top w:val="single" w:sz="4" w:space="0" w:color="auto"/>
+              <w:left w:val="single" w:sz="4" w:space="0" w:color="auto"/>
+              <w:bottom w:val="single" w:sz="4" w:space="0" w:color="auto"/>
+              <w:right w:val="single" w:sz="4" w:space="0" w:color="auto"/>
+            </w:tcBorders>
+            <w:hideMark/>
+          </w:tcPr>
+          <w:p>
+            <w:proofErr w:type="spellStart"/>
+            <w:r>
+              <w:t>Bouwen</w:t>
+            </w:r>
+            <w:proofErr w:type="spellEnd"/>
+          </w:p>
+        </w:tc>
+        <w:tc>
+          <w:tcPr>
+            <w:tcW w:w="2976" w:type="dxa"/>
+            <w:tcBorders>
+              <w:top w:val="single" w:sz="4" w:space="0" w:color="auto"/>
+              <w:left w:val="single" w:sz="4" w:space="0" w:color="auto"/>
+              <w:bottom w:val="single" w:sz="4" w:space="0" w:color="auto"/>
+              <w:right w:val="single" w:sz="4" w:space="0" w:color="auto"/>
+            </w:tcBorders>
+          </w:tcPr>
+          <w:p/>
+        </w:tc>
+      </w:tr>
+      <w:tr>
+        <w:trPr>
+          <w:trHeight w:val="1099"/>
+        </w:trPr>
+        <w:tc>
+          <w:tcPr>
+            <w:tcW w:w="0" w:type="auto"/>
+            <w:vMerge/>
+            <w:tcBorders>
+              <w:top w:val="single" w:sz="4" w:space="0" w:color="auto"/>
+              <w:left w:val="single" w:sz="4" w:space="0" w:color="auto"/>
+              <w:bottom w:val="single" w:sz="4" w:space="0" w:color="auto"/>
+              <w:right w:val="single" w:sz="4" w:space="0" w:color="auto"/>
+            </w:tcBorders>
+            <w:vAlign w:val="center"/>
+            <w:hideMark/>
+          </w:tcPr>
+          <w:p>
+            <w:pPr>
+              <w:rPr>
+                <w:sz w:val="22"/>
+              </w:rPr>
+            </w:pPr>
+          </w:p>
+        </w:tc>
+        <w:tc>
+          <w:tcPr>
+            <w:tcW w:w="1412" w:type="dxa"/>
+            <w:tcBorders>
+              <w:top w:val="single" w:sz="4" w:space="0" w:color="auto"/>
+              <w:left w:val="single" w:sz="4" w:space="0" w:color="auto"/>
+              <w:bottom w:val="single" w:sz="4" w:space="0" w:color="auto"/>
+              <w:right w:val="single" w:sz="4" w:space="0" w:color="auto"/>
+            </w:tcBorders>
+            <w:hideMark/>
+          </w:tcPr>
+          <w:p>
+            <w:pPr>
+              <w:rPr>
+                <w:i/>
+              </w:rPr>
+            </w:pPr>
+            <w:r>
+              <w:rPr>
+                <w:i/>
+              </w:rPr>
+              <w:t xml:space="preserve">Ma 26-6 tm </w:t>
+            </w:r>
+          </w:p>
+          <w:p>
+            <w:pPr>
+              <w:rPr>
+                <w:i/>
+              </w:rPr>
+            </w:pPr>
+            <w:proofErr w:type="spellStart"/>
+            <w:r>
+              <w:rPr>
+                <w:i/>
+              </w:rPr>
+              <w:t>Vr</w:t>
+            </w:r>
+            <w:proofErr w:type="spellEnd"/>
+            <w:r>
+              <w:rPr>
+                <w:i/>
+              </w:rPr>
+              <w:t xml:space="preserve"> 30-6</w:t>
+            </w:r>
+          </w:p>
+        </w:tc>
+        <w:tc>
+          <w:tcPr>
+            <w:tcW w:w="3544" w:type="dxa"/>
+            <w:tcBorders>
+              <w:top w:val="single" w:sz="4" w:space="0" w:color="auto"/>
+              <w:left w:val="single" w:sz="4" w:space="0" w:color="auto"/>
+              <w:bottom w:val="single" w:sz="4" w:space="0" w:color="auto"/>
+              <w:right w:val="single" w:sz="4" w:space="0" w:color="auto"/>
+            </w:tcBorders>
+            <w:hideMark/>
+          </w:tcPr>
+          <w:p>
+            <w:proofErr w:type="spellStart"/>
+            <w:r>
+              <w:t>Laatste</w:t>
+            </w:r>
+            <w:proofErr w:type="spellEnd"/>
+            <w:r>
+              <w:t xml:space="preserve"> </w:t>
+            </w:r>
+            <w:proofErr w:type="spellStart"/>
+            <w:r>
+              <w:t>lesweek</w:t>
+            </w:r>
+            <w:proofErr w:type="spellEnd"/>
+          </w:p>
+          <w:p>
+            <w:proofErr w:type="spellStart"/>
+            <w:r>
+              <w:t>Bouwen</w:t>
+            </w:r>
+            <w:proofErr w:type="spellEnd"/>
+          </w:p>
+        </w:tc>
+        <w:tc>
+          <w:tcPr>
+            <w:tcW w:w="2976" w:type="dxa"/>
+            <w:tcBorders>
+              <w:top w:val="single" w:sz="4" w:space="0" w:color="auto"/>
+              <w:left w:val="single" w:sz="4" w:space="0" w:color="auto"/>
+              <w:bottom w:val="single" w:sz="4" w:space="0" w:color="auto"/>
+              <w:right w:val="single" w:sz="4" w:space="0" w:color="auto"/>
+            </w:tcBorders>
+          </w:tcPr>
+          <w:p/>
+        </w:tc>
+      </w:tr>
+    </w:tbl>
+    <w:p>
+      <w:pPr>
+        <w:rPr>
+          <w:rFonts w:asciiTheme="minorHAnsi" w:hAnsiTheme="minorHAnsi"/>
+          <w:b/>
+          <w:color w:val="FF0000"/>
+          <w:sz w:val="44"/>
+          <w:szCs w:val="44"/>
+          <w:lang w:val="nl-NL"/>
+        </w:rPr>
+      </w:pPr>
+      <w:r>
+        <w:rPr>
+          <w:rFonts w:ascii="Arial" w:hAnsi="Arial" w:cs="Arial"/>
+          <w:sz w:val="30"/>
+          <w:szCs w:val="30"/>
+        </w:rPr>
+        <w:t xml:space="preserve"> </w:t>
+      </w:r>
+      <w:r>
+        <w:rPr>
+          <w:rFonts w:ascii="Arial" w:hAnsi="Arial" w:cs="Arial"/>
+          <w:sz w:val="30"/>
+          <w:szCs w:val="30"/>
+        </w:rPr>
+        <w:tab/>
+      </w:r>
+      <w:proofErr w:type="spellStart"/>
+      <w:r>
+        <w:rPr>
+          <w:b/>
+          <w:sz w:val="44"/>
+          <w:szCs w:val="44"/>
+        </w:rPr>
+        <w:t>Inleveren</w:t>
+      </w:r>
+      <w:proofErr w:type="spellEnd"/>
+      <w:r>
+        <w:rPr>
+          <w:b/>
+          <w:sz w:val="44"/>
+          <w:szCs w:val="44"/>
+        </w:rPr>
+        <w:t xml:space="preserve"> op </w:t>
+      </w:r>
+      <w:proofErr w:type="spellStart"/>
+      <w:r>
+        <w:rPr>
+          <w:b/>
+          <w:sz w:val="44"/>
+          <w:szCs w:val="44"/>
+        </w:rPr>
+        <w:t>Maandag</w:t>
+      </w:r>
+      <w:proofErr w:type="spellEnd"/>
+      <w:r>
+        <w:rPr>
+          <w:b/>
+          <w:sz w:val="44"/>
+          <w:szCs w:val="44"/>
+        </w:rPr>
+        <w:t xml:space="preserve"> 3 </w:t>
+      </w:r>
+      <w:proofErr w:type="spellStart"/>
+      <w:r>
+        <w:rPr>
+          <w:b/>
+          <w:sz w:val="44"/>
+          <w:szCs w:val="44"/>
+        </w:rPr>
+        <w:t>juli</w:t>
+      </w:r>
+      <w:proofErr w:type="spellEnd"/>
+      <w:r>
+        <w:rPr>
+          <w:b/>
+          <w:sz w:val="44"/>
+          <w:szCs w:val="44"/>
+        </w:rPr>
+        <w:t xml:space="preserve"> 2017</w:t>
+      </w:r>
+    </w:p>
+    <w:p>
+      <w:pPr>
+        <w:pStyle w:val="Geenafstand"/>
+        <w:ind w:left="1080"/>
+        <w:rPr>
+          <w:rFonts w:ascii="Arial" w:hAnsi="Arial" w:cs="Arial"/>
+          <w:sz w:val="30"/>
+          <w:szCs w:val="30"/>
+        </w:rPr>
+      </w:pPr>
+    </w:p>
+    <w:p>
+      <w:pPr>
+        <w:pStyle w:val="Geenafstand"/>
+        <w:ind w:left="1080"/>
+        <w:rPr>
+          <w:rFonts w:ascii="Arial" w:hAnsi="Arial" w:cs="Arial"/>
+          <w:sz w:val="30"/>
+          <w:szCs w:val="30"/>
+        </w:rPr>
+      </w:pPr>
+    </w:p>
+    <w:p>
+      <w:pPr>
+        <w:pStyle w:val="Geenafstand"/>
+        <w:ind w:left="1080"/>
+        <w:rPr>
+          <w:rFonts w:ascii="Arial" w:hAnsi="Arial" w:cs="Arial"/>
+          <w:sz w:val="30"/>
+          <w:szCs w:val="30"/>
+        </w:rPr>
+      </w:pPr>
+    </w:p>
+    <w:p>
+      <w:pPr>
+        <w:pStyle w:val="Geenafstand"/>
+        <w:ind w:left="1080"/>
+        <w:rPr>
+          <w:rFonts w:ascii="Arial" w:hAnsi="Arial" w:cs="Arial"/>
+          <w:sz w:val="30"/>
+          <w:szCs w:val="30"/>
+        </w:rPr>
+      </w:pPr>
+    </w:p>
+    <w:p>
+      <w:pPr>
+        <w:pStyle w:val="Geenafstand"/>
+        <w:ind w:left="1080"/>
+        <w:rPr>
+          <w:rFonts w:ascii="Arial" w:hAnsi="Arial" w:cs="Arial"/>
+          <w:sz w:val="30"/>
+          <w:szCs w:val="30"/>
+        </w:rPr>
+      </w:pPr>
+    </w:p>
+    <w:p>
+      <w:pPr>
+        <w:pStyle w:val="Geenafstand"/>
+        <w:ind w:left="1080"/>
+        <w:rPr>
+          <w:rFonts w:ascii="Arial" w:hAnsi="Arial" w:cs="Arial"/>
+          <w:sz w:val="30"/>
+          <w:szCs w:val="30"/>
+        </w:rPr>
+      </w:pPr>
+    </w:p>
+    <w:p>
+      <w:pPr>
+        <w:pStyle w:val="Geenafstand"/>
+        <w:ind w:left="1080"/>
+        <w:rPr>
+          <w:rFonts w:ascii="Arial" w:hAnsi="Arial" w:cs="Arial"/>
+          <w:sz w:val="30"/>
+          <w:szCs w:val="30"/>
+        </w:rPr>
+      </w:pPr>
+    </w:p>
+    <w:p>
+      <w:pPr>
+        <w:pStyle w:val="Geenafstand"/>
+        <w:ind w:left="1080"/>
+        <w:rPr>
+          <w:rFonts w:ascii="Arial" w:hAnsi="Arial" w:cs="Arial"/>
+          <w:sz w:val="30"/>
+          <w:szCs w:val="30"/>
+        </w:rPr>
+      </w:pPr>
+    </w:p>
+    <w:p>
+      <w:pPr>
+        <w:pStyle w:val="Geenafstand"/>
+        <w:ind w:left="1080"/>
+        <w:rPr>
+          <w:rFonts w:ascii="Arial" w:hAnsi="Arial" w:cs="Arial"/>
+          <w:sz w:val="30"/>
+          <w:szCs w:val="30"/>
+        </w:rPr>
+      </w:pPr>
+    </w:p>
+    <w:p>
+      <w:pPr>
+        <w:pStyle w:val="Geenafstand"/>
+        <w:ind w:left="1080"/>
+        <w:rPr>
+          <w:rFonts w:ascii="Arial" w:hAnsi="Arial" w:cs="Arial"/>
+          <w:sz w:val="30"/>
+          <w:szCs w:val="30"/>
+        </w:rPr>
+      </w:pPr>
+    </w:p>
+    <w:p>
+      <w:pPr>
+        <w:pStyle w:val="Geenafstand"/>
+        <w:ind w:left="1080"/>
+        <w:jc w:val="center"/>
+        <w:rPr>
+          <w:rFonts w:ascii="Arial" w:hAnsi="Arial" w:cs="Arial"/>
+          <w:b/>
+          <w:sz w:val="40"/>
+          <w:szCs w:val="40"/>
+        </w:rPr>
+      </w:pPr>
+      <w:proofErr w:type="spellStart"/>
+      <w:r>
+        <w:rPr>
+          <w:rFonts w:ascii="Arial" w:hAnsi="Arial" w:cs="Arial"/>
+          <w:b/>
+          <w:sz w:val="40"/>
+          <w:szCs w:val="40"/>
+        </w:rPr>
+        <w:lastRenderedPageBreak/>
+        <w:t>Benodigheden</w:t>
+      </w:r>
+      <w:proofErr w:type="spellEnd"/>
+    </w:p>
+    <w:p>
+      <w:pPr>
+        <w:pStyle w:val="Geenafstand"/>
+        <w:numPr>
+          <w:ilvl w:val="0"/>
+          <w:numId w:val="3"/>
+        </w:numPr>
+        <w:rPr>
+          <w:rFonts w:ascii="Arial" w:hAnsi="Arial" w:cs="Arial"/>
+          <w:sz w:val="30"/>
+          <w:szCs w:val="30"/>
+        </w:rPr>
+      </w:pPr>
+      <w:r>
+        <w:rPr>
+          <w:rFonts w:ascii="Arial" w:hAnsi="Arial" w:cs="Arial"/>
+          <w:sz w:val="30"/>
+          <w:szCs w:val="30"/>
+        </w:rPr>
+        <w:t>Toegang tot internet</w:t>
+      </w:r>
+    </w:p>
+    <w:p>
+      <w:pPr>
+        <w:pStyle w:val="Geenafstand"/>
+        <w:numPr>
+          <w:ilvl w:val="0"/>
+          <w:numId w:val="3"/>
+        </w:numPr>
+        <w:rPr>
+          <w:rFonts w:ascii="Arial" w:hAnsi="Arial" w:cs="Arial"/>
+          <w:sz w:val="30"/>
+          <w:szCs w:val="30"/>
+        </w:rPr>
+      </w:pPr>
+      <w:r>
+        <w:rPr>
+          <w:rFonts w:ascii="Arial" w:hAnsi="Arial" w:cs="Arial"/>
+          <w:sz w:val="30"/>
+          <w:szCs w:val="30"/>
+        </w:rPr>
+        <w:t xml:space="preserve">PHP-storm licentie </w:t>
+      </w:r>
+    </w:p>
+    <w:p>
+      <w:pPr>
+        <w:pStyle w:val="Geenafstand"/>
+        <w:numPr>
+          <w:ilvl w:val="0"/>
+          <w:numId w:val="3"/>
+        </w:numPr>
+        <w:rPr>
+          <w:rFonts w:ascii="Arial" w:hAnsi="Arial" w:cs="Arial"/>
+          <w:sz w:val="30"/>
+          <w:szCs w:val="30"/>
+        </w:rPr>
+      </w:pPr>
+      <w:r>
+        <w:rPr>
+          <w:rFonts w:ascii="Arial" w:hAnsi="Arial" w:cs="Arial"/>
+          <w:sz w:val="30"/>
+          <w:szCs w:val="30"/>
+        </w:rPr>
+        <w:t>Xampp</w:t>
+      </w:r>
+    </w:p>
+    <w:p>
+      <w:pPr>
+        <w:pStyle w:val="Geenafstand"/>
+        <w:numPr>
+          <w:ilvl w:val="0"/>
+          <w:numId w:val="3"/>
+        </w:numPr>
+        <w:rPr>
+          <w:rFonts w:ascii="Arial" w:hAnsi="Arial" w:cs="Arial"/>
+          <w:sz w:val="30"/>
+          <w:szCs w:val="30"/>
+        </w:rPr>
+      </w:pPr>
+      <w:proofErr w:type="spellStart"/>
+      <w:r>
+        <w:rPr>
+          <w:rFonts w:ascii="Arial" w:hAnsi="Arial" w:cs="Arial"/>
+          <w:sz w:val="30"/>
+          <w:szCs w:val="30"/>
+        </w:rPr>
+        <w:t>Phpmyadmin</w:t>
+      </w:r>
+      <w:proofErr w:type="spellEnd"/>
+      <w:r>
+        <w:rPr>
+          <w:rFonts w:ascii="Arial" w:hAnsi="Arial" w:cs="Arial"/>
+          <w:sz w:val="30"/>
+          <w:szCs w:val="30"/>
+        </w:rPr>
+        <w:t xml:space="preserve"> / Database</w:t>
+      </w:r>
+    </w:p>
+    <w:p>
+      <w:pPr>
+        <w:pStyle w:val="Geenafstand"/>
+        <w:numPr>
+          <w:ilvl w:val="0"/>
+          <w:numId w:val="3"/>
+        </w:numPr>
+        <w:rPr>
+          <w:rFonts w:ascii="Arial" w:hAnsi="Arial" w:cs="Arial"/>
+          <w:sz w:val="30"/>
+          <w:szCs w:val="30"/>
+        </w:rPr>
+      </w:pPr>
+      <w:r>
+        <w:rPr>
+          <w:rFonts w:ascii="Arial" w:hAnsi="Arial" w:cs="Arial"/>
+          <w:sz w:val="30"/>
+          <w:szCs w:val="30"/>
+        </w:rPr>
+        <w:t>Laptop &amp; PC</w:t>
+      </w:r>
+    </w:p>
+    <w:p>
+      <w:pPr>
+        <w:pStyle w:val="Geenafstand"/>
+        <w:numPr>
+          <w:ilvl w:val="0"/>
+          <w:numId w:val="3"/>
+        </w:numPr>
+        <w:rPr>
+          <w:rFonts w:ascii="Arial" w:hAnsi="Arial" w:cs="Arial"/>
+          <w:sz w:val="30"/>
+          <w:szCs w:val="30"/>
+        </w:rPr>
+      </w:pPr>
+      <w:r>
+        <w:rPr>
+          <w:rFonts w:ascii="Arial" w:hAnsi="Arial" w:cs="Arial"/>
+          <w:sz w:val="30"/>
+          <w:szCs w:val="30"/>
+        </w:rPr>
+        <w:t>Officepakket</w:t>
+      </w:r>
+    </w:p>
+    <w:p>
+      <w:pPr>
+        <w:pStyle w:val="Geenafstand"/>
+        <w:numPr>
+          <w:ilvl w:val="0"/>
+          <w:numId w:val="3"/>
+        </w:numPr>
+        <w:rPr>
+          <w:rFonts w:ascii="Arial" w:hAnsi="Arial" w:cs="Arial"/>
+          <w:sz w:val="30"/>
+          <w:szCs w:val="30"/>
+        </w:rPr>
+      </w:pPr>
+      <w:r>
+        <w:rPr>
+          <w:rFonts w:ascii="Arial" w:hAnsi="Arial" w:cs="Arial"/>
+          <w:sz w:val="30"/>
+          <w:szCs w:val="30"/>
+        </w:rPr>
+        <w:t>Webbrowsers</w:t>
+      </w:r>
+    </w:p>
+    <w:p>
+      <w:pPr>
+        <w:pStyle w:val="Geenafstand"/>
+        <w:ind w:left="1080"/>
+        <w:rPr>
+          <w:rFonts w:ascii="Arial" w:hAnsi="Arial" w:cs="Arial"/>
+          <w:sz w:val="30"/>
+          <w:szCs w:val="30"/>
+        </w:rPr>
+      </w:pPr>
       <w:bookmarkStart w:id="0" w:name="_GoBack"/>
       <w:bookmarkEnd w:id="0"/>
-    </w:p>
-    <w:p>
-      <w:pPr>
-        <w:pStyle w:val="Geenafstand"/>
-        <w:rPr>
-          <w:rFonts w:ascii="Arial" w:hAnsi="Arial" w:cs="Arial"/>
-          <w:sz w:val="30"/>
-          <w:szCs w:val="30"/>
-        </w:rPr>
-      </w:pPr>
     </w:p>
     <w:sectPr>
       <w:pgSz w:w="11906" w:h="16838"/>
@@ -917,6 +3468,625 @@
     </w:sectPr>
   </w:body>
 </w:document>
+</file>
+
+<file path=word/numbering.xml><?xml version="1.0" encoding="utf-8"?>
+<w:numbering xmlns:wpc="http://schemas.microsoft.com/office/word/2010/wordprocessingCanvas" xmlns:cx="http://schemas.microsoft.com/office/drawing/2014/chartex" xmlns:cx1="http://schemas.microsoft.com/office/drawing/2015/9/8/chartex" xmlns:cx2="http://schemas.microsoft.com/office/drawing/2015/10/21/chartex" xmlns:cx3="http://schemas.microsoft.com/office/drawing/2016/5/9/chartex" xmlns:cx4="http://schemas.microsoft.com/office/drawing/2016/5/10/chartex" xmlns:cx5="http://schemas.microsoft.com/office/drawing/2016/5/11/chartex" xmlns:cx6="http://schemas.microsoft.com/office/drawing/2016/5/12/chartex" xmlns:cx7="http://schemas.microsoft.com/office/drawing/2016/5/13/chartex" xmlns:cx8="http://schemas.microsoft.com/office/drawing/2016/5/14/chartex" xmlns:mc="http://schemas.openxmlformats.org/markup-compatibility/2006" xmlns:o="urn:schemas-microsoft-com:office:office" xmlns:r="http://schemas.openxmlformats.org/officeDocument/2006/relationships" xmlns:m="http://schemas.openxmlformats.org/officeDocument/2006/math" xmlns:v="urn:schemas-microsoft-com:vml" xmlns:wp14="http://schemas.microsoft.com/office/word/2010/wordprocessingDrawing" xmlns:wp="http://schemas.openxmlformats.org/drawingml/2006/wordprocessingDrawing" xmlns:w10="urn:schemas-microsoft-com:office:word" xmlns:w="http://schemas.openxmlformats.org/wordprocessingml/2006/main" xmlns:w14="http://schemas.microsoft.com/office/word/2010/wordml" xmlns:w15="http://schemas.microsoft.com/office/word/2012/wordml" xmlns:w16se="http://schemas.microsoft.com/office/word/2015/wordml/symex" xmlns:wpg="http://schemas.microsoft.com/office/word/2010/wordprocessingGroup" xmlns:wpi="http://schemas.microsoft.com/office/word/2010/wordprocessingInk" xmlns:wne="http://schemas.microsoft.com/office/word/2006/wordml" xmlns:wps="http://schemas.microsoft.com/office/word/2010/wordprocessingShape" mc:Ignorable="w14 w15 w16se wp14">
+  <w:abstractNum w:abstractNumId="0" w15:restartNumberingAfterBreak="0">
+    <w:nsid w:val="0DD60DA9"/>
+    <w:multiLevelType w:val="hybridMultilevel"/>
+    <w:tmpl w:val="8DB268CE"/>
+    <w:lvl w:ilvl="0" w:tplc="04090001">
+      <w:start w:val="1"/>
+      <w:numFmt w:val="bullet"/>
+      <w:lvlText w:val=""/>
+      <w:lvlJc w:val="left"/>
+      <w:pPr>
+        <w:ind w:left="360" w:hanging="360"/>
+      </w:pPr>
+      <w:rPr>
+        <w:rFonts w:ascii="Symbol" w:hAnsi="Symbol" w:hint="default"/>
+      </w:rPr>
+    </w:lvl>
+    <w:lvl w:ilvl="1" w:tplc="04090003">
+      <w:start w:val="1"/>
+      <w:numFmt w:val="bullet"/>
+      <w:lvlText w:val="o"/>
+      <w:lvlJc w:val="left"/>
+      <w:pPr>
+        <w:ind w:left="1080" w:hanging="360"/>
+      </w:pPr>
+      <w:rPr>
+        <w:rFonts w:ascii="Courier New" w:hAnsi="Courier New" w:cs="Courier New" w:hint="default"/>
+      </w:rPr>
+    </w:lvl>
+    <w:lvl w:ilvl="2" w:tplc="04090005">
+      <w:start w:val="1"/>
+      <w:numFmt w:val="bullet"/>
+      <w:lvlText w:val=""/>
+      <w:lvlJc w:val="left"/>
+      <w:pPr>
+        <w:ind w:left="1800" w:hanging="360"/>
+      </w:pPr>
+      <w:rPr>
+        <w:rFonts w:ascii="Wingdings" w:hAnsi="Wingdings" w:hint="default"/>
+      </w:rPr>
+    </w:lvl>
+    <w:lvl w:ilvl="3" w:tplc="04090001">
+      <w:start w:val="1"/>
+      <w:numFmt w:val="bullet"/>
+      <w:lvlText w:val=""/>
+      <w:lvlJc w:val="left"/>
+      <w:pPr>
+        <w:ind w:left="2520" w:hanging="360"/>
+      </w:pPr>
+      <w:rPr>
+        <w:rFonts w:ascii="Symbol" w:hAnsi="Symbol" w:hint="default"/>
+      </w:rPr>
+    </w:lvl>
+    <w:lvl w:ilvl="4" w:tplc="04090003">
+      <w:start w:val="1"/>
+      <w:numFmt w:val="bullet"/>
+      <w:lvlText w:val="o"/>
+      <w:lvlJc w:val="left"/>
+      <w:pPr>
+        <w:ind w:left="3240" w:hanging="360"/>
+      </w:pPr>
+      <w:rPr>
+        <w:rFonts w:ascii="Courier New" w:hAnsi="Courier New" w:cs="Courier New" w:hint="default"/>
+      </w:rPr>
+    </w:lvl>
+    <w:lvl w:ilvl="5" w:tplc="04090005">
+      <w:start w:val="1"/>
+      <w:numFmt w:val="bullet"/>
+      <w:lvlText w:val=""/>
+      <w:lvlJc w:val="left"/>
+      <w:pPr>
+        <w:ind w:left="3960" w:hanging="360"/>
+      </w:pPr>
+      <w:rPr>
+        <w:rFonts w:ascii="Wingdings" w:hAnsi="Wingdings" w:hint="default"/>
+      </w:rPr>
+    </w:lvl>
+    <w:lvl w:ilvl="6" w:tplc="04090001">
+      <w:start w:val="1"/>
+      <w:numFmt w:val="bullet"/>
+      <w:lvlText w:val=""/>
+      <w:lvlJc w:val="left"/>
+      <w:pPr>
+        <w:ind w:left="4680" w:hanging="360"/>
+      </w:pPr>
+      <w:rPr>
+        <w:rFonts w:ascii="Symbol" w:hAnsi="Symbol" w:hint="default"/>
+      </w:rPr>
+    </w:lvl>
+    <w:lvl w:ilvl="7" w:tplc="04090003">
+      <w:start w:val="1"/>
+      <w:numFmt w:val="bullet"/>
+      <w:lvlText w:val="o"/>
+      <w:lvlJc w:val="left"/>
+      <w:pPr>
+        <w:ind w:left="5400" w:hanging="360"/>
+      </w:pPr>
+      <w:rPr>
+        <w:rFonts w:ascii="Courier New" w:hAnsi="Courier New" w:cs="Courier New" w:hint="default"/>
+      </w:rPr>
+    </w:lvl>
+    <w:lvl w:ilvl="8" w:tplc="04090005">
+      <w:start w:val="1"/>
+      <w:numFmt w:val="bullet"/>
+      <w:lvlText w:val=""/>
+      <w:lvlJc w:val="left"/>
+      <w:pPr>
+        <w:ind w:left="6120" w:hanging="360"/>
+      </w:pPr>
+      <w:rPr>
+        <w:rFonts w:ascii="Wingdings" w:hAnsi="Wingdings" w:hint="default"/>
+      </w:rPr>
+    </w:lvl>
+  </w:abstractNum>
+  <w:abstractNum w:abstractNumId="1" w15:restartNumberingAfterBreak="0">
+    <w:nsid w:val="53AE1349"/>
+    <w:multiLevelType w:val="hybridMultilevel"/>
+    <w:tmpl w:val="D3C0F190"/>
+    <w:lvl w:ilvl="0" w:tplc="94C83460">
+      <w:numFmt w:val="bullet"/>
+      <w:lvlText w:val=""/>
+      <w:lvlJc w:val="left"/>
+      <w:pPr>
+        <w:ind w:left="720" w:hanging="360"/>
+      </w:pPr>
+      <w:rPr>
+        <w:rFonts w:ascii="Symbol" w:eastAsiaTheme="minorHAnsi" w:hAnsi="Symbol" w:cs="Arial" w:hint="default"/>
+      </w:rPr>
+    </w:lvl>
+    <w:lvl w:ilvl="1" w:tplc="04130003" w:tentative="1">
+      <w:start w:val="1"/>
+      <w:numFmt w:val="bullet"/>
+      <w:lvlText w:val="o"/>
+      <w:lvlJc w:val="left"/>
+      <w:pPr>
+        <w:ind w:left="1440" w:hanging="360"/>
+      </w:pPr>
+      <w:rPr>
+        <w:rFonts w:ascii="Courier New" w:hAnsi="Courier New" w:cs="Courier New" w:hint="default"/>
+      </w:rPr>
+    </w:lvl>
+    <w:lvl w:ilvl="2" w:tplc="04130005" w:tentative="1">
+      <w:start w:val="1"/>
+      <w:numFmt w:val="bullet"/>
+      <w:lvlText w:val=""/>
+      <w:lvlJc w:val="left"/>
+      <w:pPr>
+        <w:ind w:left="2160" w:hanging="360"/>
+      </w:pPr>
+      <w:rPr>
+        <w:rFonts w:ascii="Wingdings" w:hAnsi="Wingdings" w:hint="default"/>
+      </w:rPr>
+    </w:lvl>
+    <w:lvl w:ilvl="3" w:tplc="04130001" w:tentative="1">
+      <w:start w:val="1"/>
+      <w:numFmt w:val="bullet"/>
+      <w:lvlText w:val=""/>
+      <w:lvlJc w:val="left"/>
+      <w:pPr>
+        <w:ind w:left="2880" w:hanging="360"/>
+      </w:pPr>
+      <w:rPr>
+        <w:rFonts w:ascii="Symbol" w:hAnsi="Symbol" w:hint="default"/>
+      </w:rPr>
+    </w:lvl>
+    <w:lvl w:ilvl="4" w:tplc="04130003" w:tentative="1">
+      <w:start w:val="1"/>
+      <w:numFmt w:val="bullet"/>
+      <w:lvlText w:val="o"/>
+      <w:lvlJc w:val="left"/>
+      <w:pPr>
+        <w:ind w:left="3600" w:hanging="360"/>
+      </w:pPr>
+      <w:rPr>
+        <w:rFonts w:ascii="Courier New" w:hAnsi="Courier New" w:cs="Courier New" w:hint="default"/>
+      </w:rPr>
+    </w:lvl>
+    <w:lvl w:ilvl="5" w:tplc="04130005" w:tentative="1">
+      <w:start w:val="1"/>
+      <w:numFmt w:val="bullet"/>
+      <w:lvlText w:val=""/>
+      <w:lvlJc w:val="left"/>
+      <w:pPr>
+        <w:ind w:left="4320" w:hanging="360"/>
+      </w:pPr>
+      <w:rPr>
+        <w:rFonts w:ascii="Wingdings" w:hAnsi="Wingdings" w:hint="default"/>
+      </w:rPr>
+    </w:lvl>
+    <w:lvl w:ilvl="6" w:tplc="04130001" w:tentative="1">
+      <w:start w:val="1"/>
+      <w:numFmt w:val="bullet"/>
+      <w:lvlText w:val=""/>
+      <w:lvlJc w:val="left"/>
+      <w:pPr>
+        <w:ind w:left="5040" w:hanging="360"/>
+      </w:pPr>
+      <w:rPr>
+        <w:rFonts w:ascii="Symbol" w:hAnsi="Symbol" w:hint="default"/>
+      </w:rPr>
+    </w:lvl>
+    <w:lvl w:ilvl="7" w:tplc="04130003" w:tentative="1">
+      <w:start w:val="1"/>
+      <w:numFmt w:val="bullet"/>
+      <w:lvlText w:val="o"/>
+      <w:lvlJc w:val="left"/>
+      <w:pPr>
+        <w:ind w:left="5760" w:hanging="360"/>
+      </w:pPr>
+      <w:rPr>
+        <w:rFonts w:ascii="Courier New" w:hAnsi="Courier New" w:cs="Courier New" w:hint="default"/>
+      </w:rPr>
+    </w:lvl>
+    <w:lvl w:ilvl="8" w:tplc="04130005" w:tentative="1">
+      <w:start w:val="1"/>
+      <w:numFmt w:val="bullet"/>
+      <w:lvlText w:val=""/>
+      <w:lvlJc w:val="left"/>
+      <w:pPr>
+        <w:ind w:left="6480" w:hanging="360"/>
+      </w:pPr>
+      <w:rPr>
+        <w:rFonts w:ascii="Wingdings" w:hAnsi="Wingdings" w:hint="default"/>
+      </w:rPr>
+    </w:lvl>
+  </w:abstractNum>
+  <w:abstractNum w:abstractNumId="2" w15:restartNumberingAfterBreak="0">
+    <w:nsid w:val="56C05168"/>
+    <w:multiLevelType w:val="hybridMultilevel"/>
+    <w:tmpl w:val="3E244880"/>
+    <w:lvl w:ilvl="0" w:tplc="04090001">
+      <w:start w:val="1"/>
+      <w:numFmt w:val="bullet"/>
+      <w:lvlText w:val=""/>
+      <w:lvlJc w:val="left"/>
+      <w:pPr>
+        <w:ind w:left="360" w:hanging="360"/>
+      </w:pPr>
+      <w:rPr>
+        <w:rFonts w:ascii="Symbol" w:hAnsi="Symbol" w:hint="default"/>
+      </w:rPr>
+    </w:lvl>
+    <w:lvl w:ilvl="1" w:tplc="04090003">
+      <w:start w:val="1"/>
+      <w:numFmt w:val="bullet"/>
+      <w:lvlText w:val="o"/>
+      <w:lvlJc w:val="left"/>
+      <w:pPr>
+        <w:ind w:left="1080" w:hanging="360"/>
+      </w:pPr>
+      <w:rPr>
+        <w:rFonts w:ascii="Courier New" w:hAnsi="Courier New" w:cs="Courier New" w:hint="default"/>
+      </w:rPr>
+    </w:lvl>
+    <w:lvl w:ilvl="2" w:tplc="04090005">
+      <w:start w:val="1"/>
+      <w:numFmt w:val="bullet"/>
+      <w:lvlText w:val=""/>
+      <w:lvlJc w:val="left"/>
+      <w:pPr>
+        <w:ind w:left="1800" w:hanging="360"/>
+      </w:pPr>
+      <w:rPr>
+        <w:rFonts w:ascii="Wingdings" w:hAnsi="Wingdings" w:hint="default"/>
+      </w:rPr>
+    </w:lvl>
+    <w:lvl w:ilvl="3" w:tplc="04090001">
+      <w:start w:val="1"/>
+      <w:numFmt w:val="bullet"/>
+      <w:lvlText w:val=""/>
+      <w:lvlJc w:val="left"/>
+      <w:pPr>
+        <w:ind w:left="2520" w:hanging="360"/>
+      </w:pPr>
+      <w:rPr>
+        <w:rFonts w:ascii="Symbol" w:hAnsi="Symbol" w:hint="default"/>
+      </w:rPr>
+    </w:lvl>
+    <w:lvl w:ilvl="4" w:tplc="04090003">
+      <w:start w:val="1"/>
+      <w:numFmt w:val="bullet"/>
+      <w:lvlText w:val="o"/>
+      <w:lvlJc w:val="left"/>
+      <w:pPr>
+        <w:ind w:left="3240" w:hanging="360"/>
+      </w:pPr>
+      <w:rPr>
+        <w:rFonts w:ascii="Courier New" w:hAnsi="Courier New" w:cs="Courier New" w:hint="default"/>
+      </w:rPr>
+    </w:lvl>
+    <w:lvl w:ilvl="5" w:tplc="04090005">
+      <w:start w:val="1"/>
+      <w:numFmt w:val="bullet"/>
+      <w:lvlText w:val=""/>
+      <w:lvlJc w:val="left"/>
+      <w:pPr>
+        <w:ind w:left="3960" w:hanging="360"/>
+      </w:pPr>
+      <w:rPr>
+        <w:rFonts w:ascii="Wingdings" w:hAnsi="Wingdings" w:hint="default"/>
+      </w:rPr>
+    </w:lvl>
+    <w:lvl w:ilvl="6" w:tplc="04090001">
+      <w:start w:val="1"/>
+      <w:numFmt w:val="bullet"/>
+      <w:lvlText w:val=""/>
+      <w:lvlJc w:val="left"/>
+      <w:pPr>
+        <w:ind w:left="4680" w:hanging="360"/>
+      </w:pPr>
+      <w:rPr>
+        <w:rFonts w:ascii="Symbol" w:hAnsi="Symbol" w:hint="default"/>
+      </w:rPr>
+    </w:lvl>
+    <w:lvl w:ilvl="7" w:tplc="04090003">
+      <w:start w:val="1"/>
+      <w:numFmt w:val="bullet"/>
+      <w:lvlText w:val="o"/>
+      <w:lvlJc w:val="left"/>
+      <w:pPr>
+        <w:ind w:left="5400" w:hanging="360"/>
+      </w:pPr>
+      <w:rPr>
+        <w:rFonts w:ascii="Courier New" w:hAnsi="Courier New" w:cs="Courier New" w:hint="default"/>
+      </w:rPr>
+    </w:lvl>
+    <w:lvl w:ilvl="8" w:tplc="04090005">
+      <w:start w:val="1"/>
+      <w:numFmt w:val="bullet"/>
+      <w:lvlText w:val=""/>
+      <w:lvlJc w:val="left"/>
+      <w:pPr>
+        <w:ind w:left="6120" w:hanging="360"/>
+      </w:pPr>
+      <w:rPr>
+        <w:rFonts w:ascii="Wingdings" w:hAnsi="Wingdings" w:hint="default"/>
+      </w:rPr>
+    </w:lvl>
+  </w:abstractNum>
+  <w:abstractNum w:abstractNumId="3" w15:restartNumberingAfterBreak="0">
+    <w:nsid w:val="5B2142B2"/>
+    <w:multiLevelType w:val="multilevel"/>
+    <w:tmpl w:val="D23CEC0E"/>
+    <w:lvl w:ilvl="0">
+      <w:start w:val="1"/>
+      <w:numFmt w:val="decimal"/>
+      <w:pStyle w:val="Kop1"/>
+      <w:lvlText w:val="%1"/>
+      <w:lvlJc w:val="left"/>
+      <w:pPr>
+        <w:ind w:left="432" w:hanging="432"/>
+      </w:pPr>
+      <w:rPr>
+        <w:b/>
+      </w:rPr>
+    </w:lvl>
+    <w:lvl w:ilvl="1">
+      <w:start w:val="1"/>
+      <w:numFmt w:val="decimal"/>
+      <w:pStyle w:val="Kop2"/>
+      <w:lvlText w:val="%1.%2"/>
+      <w:lvlJc w:val="left"/>
+      <w:pPr>
+        <w:ind w:left="576" w:hanging="576"/>
+      </w:pPr>
+      <w:rPr>
+        <w:i w:val="0"/>
+      </w:rPr>
+    </w:lvl>
+    <w:lvl w:ilvl="2">
+      <w:start w:val="1"/>
+      <w:numFmt w:val="decimal"/>
+      <w:pStyle w:val="Kop3"/>
+      <w:lvlText w:val="%1.%2.%3"/>
+      <w:lvlJc w:val="left"/>
+      <w:pPr>
+        <w:ind w:left="720" w:hanging="720"/>
+      </w:pPr>
+      <w:rPr>
+        <w:i w:val="0"/>
+      </w:rPr>
+    </w:lvl>
+    <w:lvl w:ilvl="3">
+      <w:start w:val="1"/>
+      <w:numFmt w:val="decimal"/>
+      <w:pStyle w:val="Kop4"/>
+      <w:lvlText w:val="%1.%2.%3.%4"/>
+      <w:lvlJc w:val="left"/>
+      <w:pPr>
+        <w:ind w:left="864" w:hanging="864"/>
+      </w:pPr>
+    </w:lvl>
+    <w:lvl w:ilvl="4">
+      <w:start w:val="1"/>
+      <w:numFmt w:val="decimal"/>
+      <w:pStyle w:val="Kop5"/>
+      <w:lvlText w:val="%1.%2.%3.%4.%5"/>
+      <w:lvlJc w:val="left"/>
+      <w:pPr>
+        <w:ind w:left="1008" w:hanging="1008"/>
+      </w:pPr>
+    </w:lvl>
+    <w:lvl w:ilvl="5">
+      <w:start w:val="1"/>
+      <w:numFmt w:val="decimal"/>
+      <w:pStyle w:val="Kop6"/>
+      <w:lvlText w:val="%1.%2.%3.%4.%5.%6"/>
+      <w:lvlJc w:val="left"/>
+      <w:pPr>
+        <w:ind w:left="1152" w:hanging="1152"/>
+      </w:pPr>
+    </w:lvl>
+    <w:lvl w:ilvl="6">
+      <w:start w:val="1"/>
+      <w:numFmt w:val="decimal"/>
+      <w:pStyle w:val="Kop7"/>
+      <w:lvlText w:val="%1.%2.%3.%4.%5.%6.%7"/>
+      <w:lvlJc w:val="left"/>
+      <w:pPr>
+        <w:ind w:left="1296" w:hanging="1296"/>
+      </w:pPr>
+    </w:lvl>
+    <w:lvl w:ilvl="7">
+      <w:start w:val="1"/>
+      <w:numFmt w:val="decimal"/>
+      <w:pStyle w:val="Kop8"/>
+      <w:lvlText w:val="%1.%2.%3.%4.%5.%6.%7.%8"/>
+      <w:lvlJc w:val="left"/>
+      <w:pPr>
+        <w:ind w:left="1440" w:hanging="1440"/>
+      </w:pPr>
+    </w:lvl>
+    <w:lvl w:ilvl="8">
+      <w:start w:val="1"/>
+      <w:numFmt w:val="decimal"/>
+      <w:pStyle w:val="Kop9"/>
+      <w:lvlText w:val="%1.%2.%3.%4.%5.%6.%7.%8.%9"/>
+      <w:lvlJc w:val="left"/>
+      <w:pPr>
+        <w:ind w:left="1584" w:hanging="1584"/>
+      </w:pPr>
+    </w:lvl>
+  </w:abstractNum>
+  <w:abstractNum w:abstractNumId="4" w15:restartNumberingAfterBreak="0">
+    <w:nsid w:val="722C61AE"/>
+    <w:multiLevelType w:val="hybridMultilevel"/>
+    <w:tmpl w:val="318EA386"/>
+    <w:lvl w:ilvl="0" w:tplc="37787C5C">
+      <w:numFmt w:val="bullet"/>
+      <w:lvlText w:val=""/>
+      <w:lvlJc w:val="left"/>
+      <w:pPr>
+        <w:ind w:left="1080" w:hanging="360"/>
+      </w:pPr>
+      <w:rPr>
+        <w:rFonts w:ascii="Symbol" w:eastAsiaTheme="minorHAnsi" w:hAnsi="Symbol" w:cs="Arial" w:hint="default"/>
+      </w:rPr>
+    </w:lvl>
+    <w:lvl w:ilvl="1" w:tplc="04130003" w:tentative="1">
+      <w:start w:val="1"/>
+      <w:numFmt w:val="bullet"/>
+      <w:lvlText w:val="o"/>
+      <w:lvlJc w:val="left"/>
+      <w:pPr>
+        <w:ind w:left="1800" w:hanging="360"/>
+      </w:pPr>
+      <w:rPr>
+        <w:rFonts w:ascii="Courier New" w:hAnsi="Courier New" w:cs="Courier New" w:hint="default"/>
+      </w:rPr>
+    </w:lvl>
+    <w:lvl w:ilvl="2" w:tplc="04130005" w:tentative="1">
+      <w:start w:val="1"/>
+      <w:numFmt w:val="bullet"/>
+      <w:lvlText w:val=""/>
+      <w:lvlJc w:val="left"/>
+      <w:pPr>
+        <w:ind w:left="2520" w:hanging="360"/>
+      </w:pPr>
+      <w:rPr>
+        <w:rFonts w:ascii="Wingdings" w:hAnsi="Wingdings" w:hint="default"/>
+      </w:rPr>
+    </w:lvl>
+    <w:lvl w:ilvl="3" w:tplc="04130001" w:tentative="1">
+      <w:start w:val="1"/>
+      <w:numFmt w:val="bullet"/>
+      <w:lvlText w:val=""/>
+      <w:lvlJc w:val="left"/>
+      <w:pPr>
+        <w:ind w:left="3240" w:hanging="360"/>
+      </w:pPr>
+      <w:rPr>
+        <w:rFonts w:ascii="Symbol" w:hAnsi="Symbol" w:hint="default"/>
+      </w:rPr>
+    </w:lvl>
+    <w:lvl w:ilvl="4" w:tplc="04130003" w:tentative="1">
+      <w:start w:val="1"/>
+      <w:numFmt w:val="bullet"/>
+      <w:lvlText w:val="o"/>
+      <w:lvlJc w:val="left"/>
+      <w:pPr>
+        <w:ind w:left="3960" w:hanging="360"/>
+      </w:pPr>
+      <w:rPr>
+        <w:rFonts w:ascii="Courier New" w:hAnsi="Courier New" w:cs="Courier New" w:hint="default"/>
+      </w:rPr>
+    </w:lvl>
+    <w:lvl w:ilvl="5" w:tplc="04130005" w:tentative="1">
+      <w:start w:val="1"/>
+      <w:numFmt w:val="bullet"/>
+      <w:lvlText w:val=""/>
+      <w:lvlJc w:val="left"/>
+      <w:pPr>
+        <w:ind w:left="4680" w:hanging="360"/>
+      </w:pPr>
+      <w:rPr>
+        <w:rFonts w:ascii="Wingdings" w:hAnsi="Wingdings" w:hint="default"/>
+      </w:rPr>
+    </w:lvl>
+    <w:lvl w:ilvl="6" w:tplc="04130001" w:tentative="1">
+      <w:start w:val="1"/>
+      <w:numFmt w:val="bullet"/>
+      <w:lvlText w:val=""/>
+      <w:lvlJc w:val="left"/>
+      <w:pPr>
+        <w:ind w:left="5400" w:hanging="360"/>
+      </w:pPr>
+      <w:rPr>
+        <w:rFonts w:ascii="Symbol" w:hAnsi="Symbol" w:hint="default"/>
+      </w:rPr>
+    </w:lvl>
+    <w:lvl w:ilvl="7" w:tplc="04130003" w:tentative="1">
+      <w:start w:val="1"/>
+      <w:numFmt w:val="bullet"/>
+      <w:lvlText w:val="o"/>
+      <w:lvlJc w:val="left"/>
+      <w:pPr>
+        <w:ind w:left="6120" w:hanging="360"/>
+      </w:pPr>
+      <w:rPr>
+        <w:rFonts w:ascii="Courier New" w:hAnsi="Courier New" w:cs="Courier New" w:hint="default"/>
+      </w:rPr>
+    </w:lvl>
+    <w:lvl w:ilvl="8" w:tplc="04130005" w:tentative="1">
+      <w:start w:val="1"/>
+      <w:numFmt w:val="bullet"/>
+      <w:lvlText w:val=""/>
+      <w:lvlJc w:val="left"/>
+      <w:pPr>
+        <w:ind w:left="6840" w:hanging="360"/>
+      </w:pPr>
+      <w:rPr>
+        <w:rFonts w:ascii="Wingdings" w:hAnsi="Wingdings" w:hint="default"/>
+      </w:rPr>
+    </w:lvl>
+  </w:abstractNum>
+  <w:num w:numId="1">
+    <w:abstractNumId w:val="0"/>
+    <w:lvlOverride w:ilvl="0"/>
+    <w:lvlOverride w:ilvl="1"/>
+    <w:lvlOverride w:ilvl="2"/>
+    <w:lvlOverride w:ilvl="3"/>
+    <w:lvlOverride w:ilvl="4"/>
+    <w:lvlOverride w:ilvl="5"/>
+    <w:lvlOverride w:ilvl="6"/>
+    <w:lvlOverride w:ilvl="7"/>
+    <w:lvlOverride w:ilvl="8"/>
+  </w:num>
+  <w:num w:numId="2">
+    <w:abstractNumId w:val="1"/>
+  </w:num>
+  <w:num w:numId="3">
+    <w:abstractNumId w:val="4"/>
+  </w:num>
+  <w:num w:numId="4">
+    <w:abstractNumId w:val="3"/>
+    <w:lvlOverride w:ilvl="0">
+      <w:startOverride w:val="1"/>
+    </w:lvlOverride>
+    <w:lvlOverride w:ilvl="1">
+      <w:startOverride w:val="1"/>
+    </w:lvlOverride>
+    <w:lvlOverride w:ilvl="2">
+      <w:startOverride w:val="1"/>
+    </w:lvlOverride>
+    <w:lvlOverride w:ilvl="3">
+      <w:startOverride w:val="1"/>
+    </w:lvlOverride>
+    <w:lvlOverride w:ilvl="4">
+      <w:startOverride w:val="1"/>
+    </w:lvlOverride>
+    <w:lvlOverride w:ilvl="5">
+      <w:startOverride w:val="1"/>
+    </w:lvlOverride>
+    <w:lvlOverride w:ilvl="6">
+      <w:startOverride w:val="1"/>
+    </w:lvlOverride>
+    <w:lvlOverride w:ilvl="7">
+      <w:startOverride w:val="1"/>
+    </w:lvlOverride>
+    <w:lvlOverride w:ilvl="8">
+      <w:startOverride w:val="1"/>
+    </w:lvlOverride>
+  </w:num>
+  <w:num w:numId="5">
+    <w:abstractNumId w:val="2"/>
+    <w:lvlOverride w:ilvl="0"/>
+    <w:lvlOverride w:ilvl="1"/>
+    <w:lvlOverride w:ilvl="2"/>
+    <w:lvlOverride w:ilvl="3"/>
+    <w:lvlOverride w:ilvl="4"/>
+    <w:lvlOverride w:ilvl="5"/>
+    <w:lvlOverride w:ilvl="6"/>
+    <w:lvlOverride w:ilvl="7"/>
+    <w:lvlOverride w:ilvl="8"/>
+  </w:num>
+</w:numbering>
 </file>
 
 <file path=word/styles.xml><?xml version="1.0" encoding="utf-8"?>
@@ -937,8 +4107,8 @@
     </w:pPrDefault>
   </w:docDefaults>
   <w:latentStyles w:defLockedState="0" w:defUIPriority="99" w:defSemiHidden="0" w:defUnhideWhenUsed="0" w:defQFormat="0" w:count="374">
-    <w:lsdException w:name="Normal" w:uiPriority="0" w:qFormat="1"/>
-    <w:lsdException w:name="heading 1" w:uiPriority="9" w:qFormat="1"/>
+    <w:lsdException w:name="Normal" w:uiPriority="1" w:qFormat="1"/>
+    <w:lsdException w:name="heading 1" w:uiPriority="1" w:qFormat="1"/>
     <w:lsdException w:name="heading 2" w:semiHidden="1" w:uiPriority="9" w:unhideWhenUsed="1" w:qFormat="1"/>
     <w:lsdException w:name="heading 3" w:semiHidden="1" w:uiPriority="9" w:unhideWhenUsed="1" w:qFormat="1"/>
     <w:lsdException w:name="heading 4" w:semiHidden="1" w:uiPriority="9" w:unhideWhenUsed="1" w:qFormat="1"/>
@@ -1003,7 +4173,7 @@
     <w:lsdException w:name="Closing" w:semiHidden="1" w:unhideWhenUsed="1"/>
     <w:lsdException w:name="Signature" w:semiHidden="1" w:unhideWhenUsed="1"/>
     <w:lsdException w:name="Default Paragraph Font" w:semiHidden="1" w:uiPriority="1" w:unhideWhenUsed="1"/>
-    <w:lsdException w:name="Body Text" w:semiHidden="1" w:unhideWhenUsed="1"/>
+    <w:lsdException w:name="Body Text" w:semiHidden="1" w:uiPriority="1" w:unhideWhenUsed="1" w:qFormat="1"/>
     <w:lsdException w:name="Body Text Indent" w:semiHidden="1" w:unhideWhenUsed="1"/>
     <w:lsdException w:name="List Continue" w:semiHidden="1" w:unhideWhenUsed="1"/>
     <w:lsdException w:name="List Continue 2" w:semiHidden="1" w:unhideWhenUsed="1"/>
@@ -1314,7 +4484,255 @@
   </w:latentStyles>
   <w:style w:type="paragraph" w:default="1" w:styleId="Standaard">
     <w:name w:val="Normal"/>
+    <w:uiPriority w:val="1"/>
     <w:qFormat/>
+    <w:rsid w:val="001E2671"/>
+    <w:pPr>
+      <w:widowControl w:val="0"/>
+      <w:spacing w:after="0" w:line="240" w:lineRule="auto"/>
+    </w:pPr>
+    <w:rPr>
+      <w:rFonts w:asciiTheme="majorHAnsi" w:hAnsiTheme="majorHAnsi"/>
+      <w:sz w:val="24"/>
+      <w:lang w:val="en-US"/>
+    </w:rPr>
+  </w:style>
+  <w:style w:type="paragraph" w:styleId="Kop1">
+    <w:name w:val="heading 1"/>
+    <w:basedOn w:val="Standaard"/>
+    <w:next w:val="Plattetekst"/>
+    <w:link w:val="Kop1Char"/>
+    <w:uiPriority w:val="1"/>
+    <w:qFormat/>
+    <w:rsid w:val="00BA3707"/>
+    <w:pPr>
+      <w:numPr>
+        <w:numId w:val="4"/>
+      </w:numPr>
+      <w:spacing w:before="120"/>
+      <w:outlineLvl w:val="0"/>
+    </w:pPr>
+    <w:rPr>
+      <w:rFonts w:ascii="Cambria" w:eastAsia="Calibri" w:hAnsi="Cambria" w:cs="Times New Roman"/>
+      <w:b/>
+      <w:bCs/>
+      <w:sz w:val="32"/>
+      <w:szCs w:val="28"/>
+    </w:rPr>
+  </w:style>
+  <w:style w:type="paragraph" w:styleId="Kop2">
+    <w:name w:val="heading 2"/>
+    <w:basedOn w:val="Standaard"/>
+    <w:next w:val="Standaard"/>
+    <w:link w:val="Kop2Char"/>
+    <w:uiPriority w:val="9"/>
+    <w:semiHidden/>
+    <w:unhideWhenUsed/>
+    <w:qFormat/>
+    <w:rsid w:val="00BA3707"/>
+    <w:pPr>
+      <w:keepNext/>
+      <w:keepLines/>
+      <w:numPr>
+        <w:ilvl w:val="1"/>
+        <w:numId w:val="4"/>
+      </w:numPr>
+      <w:spacing w:before="80"/>
+      <w:outlineLvl w:val="1"/>
+    </w:pPr>
+    <w:rPr>
+      <w:rFonts w:eastAsiaTheme="majorEastAsia" w:cstheme="majorBidi"/>
+      <w:b/>
+      <w:sz w:val="26"/>
+      <w:szCs w:val="26"/>
+    </w:rPr>
+  </w:style>
+  <w:style w:type="paragraph" w:styleId="Kop3">
+    <w:name w:val="heading 3"/>
+    <w:basedOn w:val="Standaard"/>
+    <w:next w:val="Standaard"/>
+    <w:link w:val="Kop3Char"/>
+    <w:uiPriority w:val="9"/>
+    <w:semiHidden/>
+    <w:unhideWhenUsed/>
+    <w:qFormat/>
+    <w:rsid w:val="00BA3707"/>
+    <w:pPr>
+      <w:keepNext/>
+      <w:keepLines/>
+      <w:numPr>
+        <w:ilvl w:val="2"/>
+        <w:numId w:val="4"/>
+      </w:numPr>
+      <w:spacing w:before="40"/>
+      <w:outlineLvl w:val="2"/>
+    </w:pPr>
+    <w:rPr>
+      <w:rFonts w:eastAsiaTheme="majorEastAsia" w:cstheme="majorBidi"/>
+      <w:b/>
+      <w:color w:val="1F3763" w:themeColor="accent1" w:themeShade="7F"/>
+      <w:szCs w:val="24"/>
+    </w:rPr>
+  </w:style>
+  <w:style w:type="paragraph" w:styleId="Kop4">
+    <w:name w:val="heading 4"/>
+    <w:basedOn w:val="Standaard"/>
+    <w:next w:val="Standaard"/>
+    <w:link w:val="Kop4Char"/>
+    <w:uiPriority w:val="9"/>
+    <w:semiHidden/>
+    <w:unhideWhenUsed/>
+    <w:qFormat/>
+    <w:rsid w:val="00BA3707"/>
+    <w:pPr>
+      <w:keepNext/>
+      <w:keepLines/>
+      <w:numPr>
+        <w:ilvl w:val="3"/>
+        <w:numId w:val="4"/>
+      </w:numPr>
+      <w:spacing w:before="40"/>
+      <w:outlineLvl w:val="3"/>
+    </w:pPr>
+    <w:rPr>
+      <w:rFonts w:eastAsiaTheme="majorEastAsia" w:cstheme="majorBidi"/>
+      <w:i/>
+      <w:iCs/>
+      <w:color w:val="2F5496" w:themeColor="accent1" w:themeShade="BF"/>
+    </w:rPr>
+  </w:style>
+  <w:style w:type="paragraph" w:styleId="Kop5">
+    <w:name w:val="heading 5"/>
+    <w:basedOn w:val="Standaard"/>
+    <w:next w:val="Standaard"/>
+    <w:link w:val="Kop5Char"/>
+    <w:uiPriority w:val="9"/>
+    <w:semiHidden/>
+    <w:unhideWhenUsed/>
+    <w:qFormat/>
+    <w:rsid w:val="00BA3707"/>
+    <w:pPr>
+      <w:keepNext/>
+      <w:keepLines/>
+      <w:numPr>
+        <w:ilvl w:val="4"/>
+        <w:numId w:val="4"/>
+      </w:numPr>
+      <w:spacing w:before="40"/>
+      <w:outlineLvl w:val="4"/>
+    </w:pPr>
+    <w:rPr>
+      <w:rFonts w:eastAsiaTheme="majorEastAsia" w:cstheme="majorBidi"/>
+      <w:color w:val="2F5496" w:themeColor="accent1" w:themeShade="BF"/>
+    </w:rPr>
+  </w:style>
+  <w:style w:type="paragraph" w:styleId="Kop6">
+    <w:name w:val="heading 6"/>
+    <w:basedOn w:val="Standaard"/>
+    <w:next w:val="Standaard"/>
+    <w:link w:val="Kop6Char"/>
+    <w:uiPriority w:val="9"/>
+    <w:semiHidden/>
+    <w:unhideWhenUsed/>
+    <w:qFormat/>
+    <w:rsid w:val="00BA3707"/>
+    <w:pPr>
+      <w:keepNext/>
+      <w:keepLines/>
+      <w:numPr>
+        <w:ilvl w:val="5"/>
+        <w:numId w:val="4"/>
+      </w:numPr>
+      <w:spacing w:before="40"/>
+      <w:outlineLvl w:val="5"/>
+    </w:pPr>
+    <w:rPr>
+      <w:rFonts w:eastAsiaTheme="majorEastAsia" w:cstheme="majorBidi"/>
+      <w:color w:val="1F3763" w:themeColor="accent1" w:themeShade="7F"/>
+    </w:rPr>
+  </w:style>
+  <w:style w:type="paragraph" w:styleId="Kop7">
+    <w:name w:val="heading 7"/>
+    <w:basedOn w:val="Standaard"/>
+    <w:next w:val="Standaard"/>
+    <w:link w:val="Kop7Char"/>
+    <w:uiPriority w:val="9"/>
+    <w:semiHidden/>
+    <w:unhideWhenUsed/>
+    <w:qFormat/>
+    <w:rsid w:val="00BA3707"/>
+    <w:pPr>
+      <w:keepNext/>
+      <w:keepLines/>
+      <w:numPr>
+        <w:ilvl w:val="6"/>
+        <w:numId w:val="4"/>
+      </w:numPr>
+      <w:spacing w:before="40"/>
+      <w:outlineLvl w:val="6"/>
+    </w:pPr>
+    <w:rPr>
+      <w:rFonts w:eastAsiaTheme="majorEastAsia" w:cstheme="majorBidi"/>
+      <w:i/>
+      <w:iCs/>
+      <w:color w:val="1F3763" w:themeColor="accent1" w:themeShade="7F"/>
+    </w:rPr>
+  </w:style>
+  <w:style w:type="paragraph" w:styleId="Kop8">
+    <w:name w:val="heading 8"/>
+    <w:basedOn w:val="Standaard"/>
+    <w:next w:val="Standaard"/>
+    <w:link w:val="Kop8Char"/>
+    <w:uiPriority w:val="9"/>
+    <w:semiHidden/>
+    <w:unhideWhenUsed/>
+    <w:qFormat/>
+    <w:rsid w:val="00BA3707"/>
+    <w:pPr>
+      <w:keepNext/>
+      <w:keepLines/>
+      <w:numPr>
+        <w:ilvl w:val="7"/>
+        <w:numId w:val="4"/>
+      </w:numPr>
+      <w:spacing w:before="40"/>
+      <w:outlineLvl w:val="7"/>
+    </w:pPr>
+    <w:rPr>
+      <w:rFonts w:eastAsiaTheme="majorEastAsia" w:cstheme="majorBidi"/>
+      <w:color w:val="272727" w:themeColor="text1" w:themeTint="D8"/>
+      <w:sz w:val="21"/>
+      <w:szCs w:val="21"/>
+    </w:rPr>
+  </w:style>
+  <w:style w:type="paragraph" w:styleId="Kop9">
+    <w:name w:val="heading 9"/>
+    <w:basedOn w:val="Standaard"/>
+    <w:next w:val="Standaard"/>
+    <w:link w:val="Kop9Char"/>
+    <w:uiPriority w:val="9"/>
+    <w:semiHidden/>
+    <w:unhideWhenUsed/>
+    <w:qFormat/>
+    <w:rsid w:val="00BA3707"/>
+    <w:pPr>
+      <w:keepNext/>
+      <w:keepLines/>
+      <w:numPr>
+        <w:ilvl w:val="8"/>
+        <w:numId w:val="4"/>
+      </w:numPr>
+      <w:spacing w:before="40"/>
+      <w:outlineLvl w:val="8"/>
+    </w:pPr>
+    <w:rPr>
+      <w:rFonts w:eastAsiaTheme="majorEastAsia" w:cstheme="majorBidi"/>
+      <w:i/>
+      <w:iCs/>
+      <w:color w:val="272727" w:themeColor="text1" w:themeTint="D8"/>
+      <w:sz w:val="21"/>
+      <w:szCs w:val="21"/>
+    </w:rPr>
   </w:style>
   <w:style w:type="character" w:default="1" w:styleId="Standaardalinea-lettertype">
     <w:name w:val="Default Paragraph Font"/>
@@ -1351,6 +4769,202 @@
     <w:pPr>
       <w:spacing w:after="0" w:line="240" w:lineRule="auto"/>
     </w:pPr>
+  </w:style>
+  <w:style w:type="paragraph" w:styleId="Plattetekst">
+    <w:name w:val="Body Text"/>
+    <w:basedOn w:val="Standaard"/>
+    <w:link w:val="PlattetekstChar"/>
+    <w:uiPriority w:val="1"/>
+    <w:semiHidden/>
+    <w:unhideWhenUsed/>
+    <w:qFormat/>
+    <w:rsid w:val="003026FA"/>
+    <w:rPr>
+      <w:rFonts w:ascii="Cambria" w:eastAsia="Calibri" w:hAnsi="Cambria"/>
+      <w:szCs w:val="24"/>
+    </w:rPr>
+  </w:style>
+  <w:style w:type="character" w:customStyle="1" w:styleId="PlattetekstChar">
+    <w:name w:val="Platte tekst Char"/>
+    <w:basedOn w:val="Standaardalinea-lettertype"/>
+    <w:link w:val="Plattetekst"/>
+    <w:uiPriority w:val="1"/>
+    <w:semiHidden/>
+    <w:rsid w:val="003026FA"/>
+    <w:rPr>
+      <w:rFonts w:ascii="Cambria" w:eastAsia="Calibri" w:hAnsi="Cambria"/>
+      <w:sz w:val="24"/>
+      <w:szCs w:val="24"/>
+      <w:lang w:val="en-US"/>
+    </w:rPr>
+  </w:style>
+  <w:style w:type="character" w:customStyle="1" w:styleId="apple-converted-space">
+    <w:name w:val="apple-converted-space"/>
+    <w:basedOn w:val="Standaardalinea-lettertype"/>
+    <w:rsid w:val="001E2671"/>
+  </w:style>
+  <w:style w:type="character" w:customStyle="1" w:styleId="ms-font-s">
+    <w:name w:val="ms-font-s"/>
+    <w:basedOn w:val="Standaardalinea-lettertype"/>
+    <w:rsid w:val="001E2671"/>
+  </w:style>
+  <w:style w:type="table" w:styleId="Tabelraster">
+    <w:name w:val="Table Grid"/>
+    <w:basedOn w:val="Standaardtabel"/>
+    <w:uiPriority w:val="39"/>
+    <w:rsid w:val="002527E5"/>
+    <w:pPr>
+      <w:spacing w:after="0" w:line="240" w:lineRule="auto"/>
+    </w:pPr>
+    <w:tblPr>
+      <w:tblInd w:w="0" w:type="nil"/>
+      <w:tblBorders>
+        <w:top w:val="single" w:sz="4" w:space="0" w:color="auto"/>
+        <w:left w:val="single" w:sz="4" w:space="0" w:color="auto"/>
+        <w:bottom w:val="single" w:sz="4" w:space="0" w:color="auto"/>
+        <w:right w:val="single" w:sz="4" w:space="0" w:color="auto"/>
+        <w:insideH w:val="single" w:sz="4" w:space="0" w:color="auto"/>
+        <w:insideV w:val="single" w:sz="4" w:space="0" w:color="auto"/>
+      </w:tblBorders>
+    </w:tblPr>
+  </w:style>
+  <w:style w:type="character" w:customStyle="1" w:styleId="Kop1Char">
+    <w:name w:val="Kop 1 Char"/>
+    <w:basedOn w:val="Standaardalinea-lettertype"/>
+    <w:link w:val="Kop1"/>
+    <w:uiPriority w:val="1"/>
+    <w:rsid w:val="00BA3707"/>
+    <w:rPr>
+      <w:rFonts w:ascii="Cambria" w:eastAsia="Calibri" w:hAnsi="Cambria" w:cs="Times New Roman"/>
+      <w:b/>
+      <w:bCs/>
+      <w:sz w:val="32"/>
+      <w:szCs w:val="28"/>
+      <w:lang w:val="en-US"/>
+    </w:rPr>
+  </w:style>
+  <w:style w:type="character" w:customStyle="1" w:styleId="Kop2Char">
+    <w:name w:val="Kop 2 Char"/>
+    <w:basedOn w:val="Standaardalinea-lettertype"/>
+    <w:link w:val="Kop2"/>
+    <w:uiPriority w:val="9"/>
+    <w:semiHidden/>
+    <w:rsid w:val="00BA3707"/>
+    <w:rPr>
+      <w:rFonts w:asciiTheme="majorHAnsi" w:eastAsiaTheme="majorEastAsia" w:hAnsiTheme="majorHAnsi" w:cstheme="majorBidi"/>
+      <w:b/>
+      <w:sz w:val="26"/>
+      <w:szCs w:val="26"/>
+      <w:lang w:val="en-US"/>
+    </w:rPr>
+  </w:style>
+  <w:style w:type="character" w:customStyle="1" w:styleId="Kop3Char">
+    <w:name w:val="Kop 3 Char"/>
+    <w:basedOn w:val="Standaardalinea-lettertype"/>
+    <w:link w:val="Kop3"/>
+    <w:uiPriority w:val="9"/>
+    <w:semiHidden/>
+    <w:rsid w:val="00BA3707"/>
+    <w:rPr>
+      <w:rFonts w:asciiTheme="majorHAnsi" w:eastAsiaTheme="majorEastAsia" w:hAnsiTheme="majorHAnsi" w:cstheme="majorBidi"/>
+      <w:b/>
+      <w:color w:val="1F3763" w:themeColor="accent1" w:themeShade="7F"/>
+      <w:sz w:val="24"/>
+      <w:szCs w:val="24"/>
+      <w:lang w:val="en-US"/>
+    </w:rPr>
+  </w:style>
+  <w:style w:type="character" w:customStyle="1" w:styleId="Kop4Char">
+    <w:name w:val="Kop 4 Char"/>
+    <w:basedOn w:val="Standaardalinea-lettertype"/>
+    <w:link w:val="Kop4"/>
+    <w:uiPriority w:val="9"/>
+    <w:semiHidden/>
+    <w:rsid w:val="00BA3707"/>
+    <w:rPr>
+      <w:rFonts w:asciiTheme="majorHAnsi" w:eastAsiaTheme="majorEastAsia" w:hAnsiTheme="majorHAnsi" w:cstheme="majorBidi"/>
+      <w:i/>
+      <w:iCs/>
+      <w:color w:val="2F5496" w:themeColor="accent1" w:themeShade="BF"/>
+      <w:sz w:val="24"/>
+      <w:lang w:val="en-US"/>
+    </w:rPr>
+  </w:style>
+  <w:style w:type="character" w:customStyle="1" w:styleId="Kop5Char">
+    <w:name w:val="Kop 5 Char"/>
+    <w:basedOn w:val="Standaardalinea-lettertype"/>
+    <w:link w:val="Kop5"/>
+    <w:uiPriority w:val="9"/>
+    <w:semiHidden/>
+    <w:rsid w:val="00BA3707"/>
+    <w:rPr>
+      <w:rFonts w:asciiTheme="majorHAnsi" w:eastAsiaTheme="majorEastAsia" w:hAnsiTheme="majorHAnsi" w:cstheme="majorBidi"/>
+      <w:color w:val="2F5496" w:themeColor="accent1" w:themeShade="BF"/>
+      <w:sz w:val="24"/>
+      <w:lang w:val="en-US"/>
+    </w:rPr>
+  </w:style>
+  <w:style w:type="character" w:customStyle="1" w:styleId="Kop6Char">
+    <w:name w:val="Kop 6 Char"/>
+    <w:basedOn w:val="Standaardalinea-lettertype"/>
+    <w:link w:val="Kop6"/>
+    <w:uiPriority w:val="9"/>
+    <w:semiHidden/>
+    <w:rsid w:val="00BA3707"/>
+    <w:rPr>
+      <w:rFonts w:asciiTheme="majorHAnsi" w:eastAsiaTheme="majorEastAsia" w:hAnsiTheme="majorHAnsi" w:cstheme="majorBidi"/>
+      <w:color w:val="1F3763" w:themeColor="accent1" w:themeShade="7F"/>
+      <w:sz w:val="24"/>
+      <w:lang w:val="en-US"/>
+    </w:rPr>
+  </w:style>
+  <w:style w:type="character" w:customStyle="1" w:styleId="Kop7Char">
+    <w:name w:val="Kop 7 Char"/>
+    <w:basedOn w:val="Standaardalinea-lettertype"/>
+    <w:link w:val="Kop7"/>
+    <w:uiPriority w:val="9"/>
+    <w:semiHidden/>
+    <w:rsid w:val="00BA3707"/>
+    <w:rPr>
+      <w:rFonts w:asciiTheme="majorHAnsi" w:eastAsiaTheme="majorEastAsia" w:hAnsiTheme="majorHAnsi" w:cstheme="majorBidi"/>
+      <w:i/>
+      <w:iCs/>
+      <w:color w:val="1F3763" w:themeColor="accent1" w:themeShade="7F"/>
+      <w:sz w:val="24"/>
+      <w:lang w:val="en-US"/>
+    </w:rPr>
+  </w:style>
+  <w:style w:type="character" w:customStyle="1" w:styleId="Kop8Char">
+    <w:name w:val="Kop 8 Char"/>
+    <w:basedOn w:val="Standaardalinea-lettertype"/>
+    <w:link w:val="Kop8"/>
+    <w:uiPriority w:val="9"/>
+    <w:semiHidden/>
+    <w:rsid w:val="00BA3707"/>
+    <w:rPr>
+      <w:rFonts w:asciiTheme="majorHAnsi" w:eastAsiaTheme="majorEastAsia" w:hAnsiTheme="majorHAnsi" w:cstheme="majorBidi"/>
+      <w:color w:val="272727" w:themeColor="text1" w:themeTint="D8"/>
+      <w:sz w:val="21"/>
+      <w:szCs w:val="21"/>
+      <w:lang w:val="en-US"/>
+    </w:rPr>
+  </w:style>
+  <w:style w:type="character" w:customStyle="1" w:styleId="Kop9Char">
+    <w:name w:val="Kop 9 Char"/>
+    <w:basedOn w:val="Standaardalinea-lettertype"/>
+    <w:link w:val="Kop9"/>
+    <w:uiPriority w:val="9"/>
+    <w:semiHidden/>
+    <w:rsid w:val="00BA3707"/>
+    <w:rPr>
+      <w:rFonts w:asciiTheme="majorHAnsi" w:eastAsiaTheme="majorEastAsia" w:hAnsiTheme="majorHAnsi" w:cstheme="majorBidi"/>
+      <w:i/>
+      <w:iCs/>
+      <w:color w:val="272727" w:themeColor="text1" w:themeTint="D8"/>
+      <w:sz w:val="21"/>
+      <w:szCs w:val="21"/>
+      <w:lang w:val="en-US"/>
+    </w:rPr>
   </w:style>
 </w:styles>
 </file>
